--- a/cloudflare-react/public/docs/Інструкція_користувача.docx
+++ b/cloudflare-react/public/docs/Інструкція_користувача.docx
@@ -252,22 +252,34 @@
           <w:tab w:val="right" w:leader="dot" w:pos="9016"/>
         </w:tabs>
         <w:rPr>
-          <w:rFonts w:eastAsiaTheme="minorEastAsia"/>
+          <w:rFonts w:asciiTheme="minorHAnsi" w:eastAsiaTheme="minorEastAsia" w:hAnsiTheme="minorHAnsi" w:cstheme="minorBidi"/>
           <w:noProof/>
           <w:sz w:val="28"/>
           <w:szCs w:val="28"/>
         </w:rPr>
       </w:pPr>
       <w:r>
+        <w:rPr>
+          <w:sz w:val="28"/>
+          <w:szCs w:val="28"/>
+        </w:rPr>
         <w:fldChar w:fldCharType="begin"/>
       </w:r>
       <w:r>
+        <w:rPr>
+          <w:sz w:val="28"/>
+          <w:szCs w:val="28"/>
+        </w:rPr>
         <w:instrText xml:space="preserve"> TOC \o "1-3" \h \z \u </w:instrText>
       </w:r>
       <w:r>
+        <w:rPr>
+          <w:sz w:val="28"/>
+          <w:szCs w:val="28"/>
+        </w:rPr>
         <w:fldChar w:fldCharType="separate"/>
       </w:r>
-      <w:hyperlink w:anchor="_Toc215170190" w:history="1">
+      <w:hyperlink w:anchor="_Toc215173415" w:history="1">
         <w:r>
           <w:rPr>
             <w:rStyle w:val="Hyperlink"/>
@@ -304,7 +316,7 @@
             <w:sz w:val="28"/>
             <w:szCs w:val="28"/>
           </w:rPr>
-          <w:instrText xml:space="preserve"> PAGEREF _Toc215170190 \h </w:instrText>
+          <w:instrText xml:space="preserve"> PAGEREF _Toc215173415 \h </w:instrText>
         </w:r>
         <w:r>
           <w:rPr>
@@ -350,13 +362,13 @@
           <w:tab w:val="right" w:leader="dot" w:pos="9016"/>
         </w:tabs>
         <w:rPr>
-          <w:rFonts w:eastAsiaTheme="minorEastAsia"/>
+          <w:rFonts w:asciiTheme="minorHAnsi" w:eastAsiaTheme="minorEastAsia" w:hAnsiTheme="minorHAnsi" w:cstheme="minorBidi"/>
           <w:noProof/>
           <w:sz w:val="28"/>
           <w:szCs w:val="28"/>
         </w:rPr>
       </w:pPr>
-      <w:hyperlink w:anchor="_Toc215170191" w:history="1">
+      <w:hyperlink w:anchor="_Toc215173416" w:history="1">
         <w:r>
           <w:rPr>
             <w:rStyle w:val="Hyperlink"/>
@@ -393,7 +405,7 @@
             <w:sz w:val="28"/>
             <w:szCs w:val="28"/>
           </w:rPr>
-          <w:instrText xml:space="preserve"> PAGEREF _Toc215170191 \h </w:instrText>
+          <w:instrText xml:space="preserve"> PAGEREF _Toc215173416 \h </w:instrText>
         </w:r>
         <w:r>
           <w:rPr>
@@ -439,13 +451,13 @@
           <w:tab w:val="right" w:leader="dot" w:pos="9016"/>
         </w:tabs>
         <w:rPr>
-          <w:rFonts w:eastAsiaTheme="minorEastAsia"/>
+          <w:rFonts w:asciiTheme="minorHAnsi" w:eastAsiaTheme="minorEastAsia" w:hAnsiTheme="minorHAnsi" w:cstheme="minorBidi"/>
           <w:noProof/>
           <w:sz w:val="28"/>
           <w:szCs w:val="28"/>
         </w:rPr>
       </w:pPr>
-      <w:hyperlink w:anchor="_Toc215170192" w:history="1">
+      <w:hyperlink w:anchor="_Toc215173417" w:history="1">
         <w:r>
           <w:rPr>
             <w:rStyle w:val="Hyperlink"/>
@@ -482,7 +494,7 @@
             <w:sz w:val="28"/>
             <w:szCs w:val="28"/>
           </w:rPr>
-          <w:instrText xml:space="preserve"> PAGEREF _Toc215170192 \h </w:instrText>
+          <w:instrText xml:space="preserve"> PAGEREF _Toc215173417 \h </w:instrText>
         </w:r>
         <w:r>
           <w:rPr>
@@ -508,7 +520,7 @@
             <w:sz w:val="28"/>
             <w:szCs w:val="28"/>
           </w:rPr>
-          <w:t>5</w:t>
+          <w:t>6</w:t>
         </w:r>
         <w:r>
           <w:rPr>
@@ -528,13 +540,13 @@
           <w:tab w:val="right" w:leader="dot" w:pos="9016"/>
         </w:tabs>
         <w:rPr>
-          <w:rFonts w:eastAsiaTheme="minorEastAsia"/>
+          <w:rFonts w:asciiTheme="minorHAnsi" w:eastAsiaTheme="minorEastAsia" w:hAnsiTheme="minorHAnsi" w:cstheme="minorBidi"/>
           <w:noProof/>
           <w:sz w:val="28"/>
           <w:szCs w:val="28"/>
         </w:rPr>
       </w:pPr>
-      <w:hyperlink w:anchor="_Toc215170193" w:history="1">
+      <w:hyperlink w:anchor="_Toc215173418" w:history="1">
         <w:r>
           <w:rPr>
             <w:rStyle w:val="Hyperlink"/>
@@ -571,7 +583,7 @@
             <w:sz w:val="28"/>
             <w:szCs w:val="28"/>
           </w:rPr>
-          <w:instrText xml:space="preserve"> PAGEREF _Toc215170193 \h </w:instrText>
+          <w:instrText xml:space="preserve"> PAGEREF _Toc215173418 \h </w:instrText>
         </w:r>
         <w:r>
           <w:rPr>
@@ -617,13 +629,13 @@
           <w:tab w:val="right" w:leader="dot" w:pos="9016"/>
         </w:tabs>
         <w:rPr>
-          <w:rFonts w:eastAsiaTheme="minorEastAsia"/>
+          <w:rFonts w:asciiTheme="minorHAnsi" w:eastAsiaTheme="minorEastAsia" w:hAnsiTheme="minorHAnsi" w:cstheme="minorBidi"/>
           <w:noProof/>
           <w:sz w:val="28"/>
           <w:szCs w:val="28"/>
         </w:rPr>
       </w:pPr>
-      <w:hyperlink w:anchor="_Toc215170194" w:history="1">
+      <w:hyperlink w:anchor="_Toc215173419" w:history="1">
         <w:r>
           <w:rPr>
             <w:rStyle w:val="Hyperlink"/>
@@ -660,7 +672,7 @@
             <w:sz w:val="28"/>
             <w:szCs w:val="28"/>
           </w:rPr>
-          <w:instrText xml:space="preserve"> PAGEREF _Toc215170194 \h </w:instrText>
+          <w:instrText xml:space="preserve"> PAGEREF _Toc215173419 \h </w:instrText>
         </w:r>
         <w:r>
           <w:rPr>
@@ -706,13 +718,13 @@
           <w:tab w:val="right" w:leader="dot" w:pos="9016"/>
         </w:tabs>
         <w:rPr>
-          <w:rFonts w:eastAsiaTheme="minorEastAsia"/>
+          <w:rFonts w:asciiTheme="minorHAnsi" w:eastAsiaTheme="minorEastAsia" w:hAnsiTheme="minorHAnsi" w:cstheme="minorBidi"/>
           <w:noProof/>
           <w:sz w:val="28"/>
           <w:szCs w:val="28"/>
         </w:rPr>
       </w:pPr>
-      <w:hyperlink w:anchor="_Toc215170195" w:history="1">
+      <w:hyperlink w:anchor="_Toc215173420" w:history="1">
         <w:r>
           <w:rPr>
             <w:rStyle w:val="Hyperlink"/>
@@ -749,7 +761,7 @@
             <w:sz w:val="28"/>
             <w:szCs w:val="28"/>
           </w:rPr>
-          <w:instrText xml:space="preserve"> PAGEREF _Toc215170195 \h </w:instrText>
+          <w:instrText xml:space="preserve"> PAGEREF _Toc215173420 \h </w:instrText>
         </w:r>
         <w:r>
           <w:rPr>
@@ -795,13 +807,13 @@
           <w:tab w:val="right" w:leader="dot" w:pos="9016"/>
         </w:tabs>
         <w:rPr>
-          <w:rFonts w:eastAsiaTheme="minorEastAsia"/>
+          <w:rFonts w:asciiTheme="minorHAnsi" w:eastAsiaTheme="minorEastAsia" w:hAnsiTheme="minorHAnsi" w:cstheme="minorBidi"/>
           <w:noProof/>
           <w:sz w:val="28"/>
           <w:szCs w:val="28"/>
         </w:rPr>
       </w:pPr>
-      <w:hyperlink w:anchor="_Toc215170196" w:history="1">
+      <w:hyperlink w:anchor="_Toc215173421" w:history="1">
         <w:r>
           <w:rPr>
             <w:rStyle w:val="Hyperlink"/>
@@ -838,7 +850,7 @@
             <w:sz w:val="28"/>
             <w:szCs w:val="28"/>
           </w:rPr>
-          <w:instrText xml:space="preserve"> PAGEREF _Toc215170196 \h </w:instrText>
+          <w:instrText xml:space="preserve"> PAGEREF _Toc215173421 \h </w:instrText>
         </w:r>
         <w:r>
           <w:rPr>
@@ -884,13 +896,13 @@
           <w:tab w:val="right" w:leader="dot" w:pos="9016"/>
         </w:tabs>
         <w:rPr>
-          <w:rFonts w:eastAsiaTheme="minorEastAsia"/>
+          <w:rFonts w:asciiTheme="minorHAnsi" w:eastAsiaTheme="minorEastAsia" w:hAnsiTheme="minorHAnsi" w:cstheme="minorBidi"/>
           <w:noProof/>
           <w:sz w:val="28"/>
           <w:szCs w:val="28"/>
         </w:rPr>
       </w:pPr>
-      <w:hyperlink w:anchor="_Toc215170197" w:history="1">
+      <w:hyperlink w:anchor="_Toc215173422" w:history="1">
         <w:r>
           <w:rPr>
             <w:rStyle w:val="Hyperlink"/>
@@ -927,7 +939,7 @@
             <w:sz w:val="28"/>
             <w:szCs w:val="28"/>
           </w:rPr>
-          <w:instrText xml:space="preserve"> PAGEREF _Toc215170197 \h </w:instrText>
+          <w:instrText xml:space="preserve"> PAGEREF _Toc215173422 \h </w:instrText>
         </w:r>
         <w:r>
           <w:rPr>
@@ -973,12 +985,13 @@
           <w:tab w:val="right" w:leader="dot" w:pos="9016"/>
         </w:tabs>
         <w:rPr>
+          <w:rFonts w:asciiTheme="minorHAnsi" w:eastAsiaTheme="minorEastAsia" w:hAnsiTheme="minorHAnsi" w:cstheme="minorBidi"/>
           <w:noProof/>
           <w:sz w:val="28"/>
           <w:szCs w:val="28"/>
         </w:rPr>
       </w:pPr>
-      <w:hyperlink w:anchor="_Toc215170198" w:history="1">
+      <w:hyperlink w:anchor="_Toc215173423" w:history="1">
         <w:r>
           <w:rPr>
             <w:rStyle w:val="Hyperlink"/>
@@ -986,7 +999,55 @@
             <w:sz w:val="28"/>
             <w:szCs w:val="28"/>
           </w:rPr>
-          <w:t>Рисунок 1. Інтерфейс заповнення даних для державних доріг</w:t>
+          <w:t xml:space="preserve">Рисунок </w:t>
+        </w:r>
+        <w:r>
+          <w:rPr>
+            <w:rStyle w:val="Hyperlink"/>
+            <w:noProof/>
+            <w:sz w:val="28"/>
+            <w:szCs w:val="28"/>
+            <w:lang w:val="ru-RU"/>
+          </w:rPr>
+          <w:t>3.1</w:t>
+        </w:r>
+        <w:r>
+          <w:rPr>
+            <w:rStyle w:val="Hyperlink"/>
+            <w:noProof/>
+            <w:sz w:val="28"/>
+            <w:szCs w:val="28"/>
+          </w:rPr>
+          <w:t>.</w:t>
+        </w:r>
+        <w:r>
+          <w:rPr>
+            <w:rStyle w:val="Hyperlink"/>
+            <w:noProof/>
+            <w:sz w:val="28"/>
+            <w:szCs w:val="28"/>
+            <w:lang w:val="ru-RU"/>
+          </w:rPr>
+          <w:t>1</w:t>
+        </w:r>
+        <w:r>
+          <w:rPr>
+            <w:rStyle w:val="Hyperlink"/>
+            <w:noProof/>
+            <w:sz w:val="28"/>
+            <w:szCs w:val="28"/>
+            <w:lang w:val="en-US"/>
+          </w:rPr>
+          <w:t>.</w:t>
+        </w:r>
+        <w:r>
+          <w:rPr>
+            <w:rStyle w:val="Hyperlink"/>
+            <w:noProof/>
+            <w:sz w:val="28"/>
+            <w:szCs w:val="28"/>
+          </w:rPr>
+          <w:t xml:space="preserve"> Інтерфейс заповнення даних для державних доріг</w:t>
         </w:r>
         <w:r>
           <w:rPr>
@@ -1013,7 +1074,7 @@
             <w:sz w:val="28"/>
             <w:szCs w:val="28"/>
           </w:rPr>
-          <w:instrText xml:space="preserve"> PAGEREF _Toc215170198 \h </w:instrText>
+          <w:instrText xml:space="preserve"> PAGEREF _Toc215173423 \h </w:instrText>
         </w:r>
         <w:r>
           <w:rPr>
@@ -1059,13 +1120,13 @@
           <w:tab w:val="right" w:leader="dot" w:pos="9016"/>
         </w:tabs>
         <w:rPr>
-          <w:rFonts w:eastAsiaTheme="minorEastAsia"/>
+          <w:rFonts w:asciiTheme="minorHAnsi" w:eastAsiaTheme="minorEastAsia" w:hAnsiTheme="minorHAnsi" w:cstheme="minorBidi"/>
           <w:noProof/>
           <w:sz w:val="28"/>
           <w:szCs w:val="28"/>
         </w:rPr>
       </w:pPr>
-      <w:hyperlink w:anchor="_Toc215170199" w:history="1">
+      <w:hyperlink w:anchor="_Toc215173424" w:history="1">
         <w:r>
           <w:rPr>
             <w:rStyle w:val="Hyperlink"/>
@@ -1102,7 +1163,7 @@
             <w:sz w:val="28"/>
             <w:szCs w:val="28"/>
           </w:rPr>
-          <w:instrText xml:space="preserve"> PAGEREF _Toc215170199 \h </w:instrText>
+          <w:instrText xml:space="preserve"> PAGEREF _Toc215173424 \h </w:instrText>
         </w:r>
         <w:r>
           <w:rPr>
@@ -1148,12 +1209,13 @@
           <w:tab w:val="right" w:leader="dot" w:pos="9016"/>
         </w:tabs>
         <w:rPr>
+          <w:rFonts w:asciiTheme="minorHAnsi" w:eastAsiaTheme="minorEastAsia" w:hAnsiTheme="minorHAnsi" w:cstheme="minorBidi"/>
           <w:noProof/>
           <w:sz w:val="28"/>
           <w:szCs w:val="28"/>
         </w:rPr>
       </w:pPr>
-      <w:hyperlink w:anchor="_Toc215170200" w:history="1">
+      <w:hyperlink w:anchor="_Toc215173425" w:history="1">
         <w:r>
           <w:rPr>
             <w:rStyle w:val="Hyperlink"/>
@@ -1161,7 +1223,55 @@
             <w:sz w:val="28"/>
             <w:szCs w:val="28"/>
           </w:rPr>
-          <w:t>Рисунок 2. Інтерфейс заповнення даних для місцевих доріг</w:t>
+          <w:t xml:space="preserve">Рисунок </w:t>
+        </w:r>
+        <w:r>
+          <w:rPr>
+            <w:rStyle w:val="Hyperlink"/>
+            <w:noProof/>
+            <w:sz w:val="28"/>
+            <w:szCs w:val="28"/>
+            <w:lang w:val="ru-RU"/>
+          </w:rPr>
+          <w:t>3.</w:t>
+        </w:r>
+        <w:r>
+          <w:rPr>
+            <w:rStyle w:val="Hyperlink"/>
+            <w:noProof/>
+            <w:sz w:val="28"/>
+            <w:szCs w:val="28"/>
+          </w:rPr>
+          <w:t>2.</w:t>
+        </w:r>
+        <w:r>
+          <w:rPr>
+            <w:rStyle w:val="Hyperlink"/>
+            <w:noProof/>
+            <w:sz w:val="28"/>
+            <w:szCs w:val="28"/>
+            <w:lang w:val="ru-RU"/>
+          </w:rPr>
+          <w:t>1</w:t>
+        </w:r>
+        <w:r>
+          <w:rPr>
+            <w:rStyle w:val="Hyperlink"/>
+            <w:noProof/>
+            <w:sz w:val="28"/>
+            <w:szCs w:val="28"/>
+            <w:lang w:val="en-US"/>
+          </w:rPr>
+          <w:t>.</w:t>
+        </w:r>
+        <w:r>
+          <w:rPr>
+            <w:rStyle w:val="Hyperlink"/>
+            <w:noProof/>
+            <w:sz w:val="28"/>
+            <w:szCs w:val="28"/>
+          </w:rPr>
+          <w:t xml:space="preserve"> Інтерфейс заповнення даних для місцевих доріг</w:t>
         </w:r>
         <w:r>
           <w:rPr>
@@ -1188,7 +1298,7 @@
             <w:sz w:val="28"/>
             <w:szCs w:val="28"/>
           </w:rPr>
-          <w:instrText xml:space="preserve"> PAGEREF _Toc215170200 \h </w:instrText>
+          <w:instrText xml:space="preserve"> PAGEREF _Toc215173425 \h </w:instrText>
         </w:r>
         <w:r>
           <w:rPr>
@@ -1234,13 +1344,13 @@
           <w:tab w:val="right" w:leader="dot" w:pos="9016"/>
         </w:tabs>
         <w:rPr>
-          <w:rFonts w:eastAsiaTheme="minorEastAsia"/>
+          <w:rFonts w:asciiTheme="minorHAnsi" w:eastAsiaTheme="minorEastAsia" w:hAnsiTheme="minorHAnsi" w:cstheme="minorBidi"/>
           <w:noProof/>
           <w:sz w:val="28"/>
           <w:szCs w:val="28"/>
         </w:rPr>
       </w:pPr>
-      <w:hyperlink w:anchor="_Toc215170201" w:history="1">
+      <w:hyperlink w:anchor="_Toc215173426" w:history="1">
         <w:r>
           <w:rPr>
             <w:rStyle w:val="Hyperlink"/>
@@ -1277,7 +1387,7 @@
             <w:sz w:val="28"/>
             <w:szCs w:val="28"/>
           </w:rPr>
-          <w:instrText xml:space="preserve"> PAGEREF _Toc215170201 \h </w:instrText>
+          <w:instrText xml:space="preserve"> PAGEREF _Toc215173426 \h </w:instrText>
         </w:r>
         <w:r>
           <w:rPr>
@@ -1323,13 +1433,13 @@
           <w:tab w:val="right" w:leader="dot" w:pos="9016"/>
         </w:tabs>
         <w:rPr>
-          <w:rFonts w:eastAsiaTheme="minorEastAsia"/>
+          <w:rFonts w:asciiTheme="minorHAnsi" w:eastAsiaTheme="minorEastAsia" w:hAnsiTheme="minorHAnsi" w:cstheme="minorBidi"/>
           <w:noProof/>
           <w:sz w:val="28"/>
           <w:szCs w:val="28"/>
         </w:rPr>
       </w:pPr>
-      <w:hyperlink w:anchor="_Toc215170202" w:history="1">
+      <w:hyperlink w:anchor="_Toc215173427" w:history="1">
         <w:r>
           <w:rPr>
             <w:rStyle w:val="Hyperlink"/>
@@ -1366,7 +1476,7 @@
             <w:sz w:val="28"/>
             <w:szCs w:val="28"/>
           </w:rPr>
-          <w:instrText xml:space="preserve"> PAGEREF _Toc215170202 \h </w:instrText>
+          <w:instrText xml:space="preserve"> PAGEREF _Toc215173427 \h </w:instrText>
         </w:r>
         <w:r>
           <w:rPr>
@@ -1412,13 +1522,13 @@
           <w:tab w:val="right" w:leader="dot" w:pos="9016"/>
         </w:tabs>
         <w:rPr>
-          <w:rFonts w:eastAsiaTheme="minorEastAsia"/>
+          <w:rFonts w:asciiTheme="minorHAnsi" w:eastAsiaTheme="minorEastAsia" w:hAnsiTheme="minorHAnsi" w:cstheme="minorBidi"/>
           <w:noProof/>
           <w:sz w:val="28"/>
           <w:szCs w:val="28"/>
         </w:rPr>
       </w:pPr>
-      <w:hyperlink w:anchor="_Toc215170203" w:history="1">
+      <w:hyperlink w:anchor="_Toc215173428" w:history="1">
         <w:r>
           <w:rPr>
             <w:rStyle w:val="Hyperlink"/>
@@ -1455,7 +1565,7 @@
             <w:sz w:val="28"/>
             <w:szCs w:val="28"/>
           </w:rPr>
-          <w:instrText xml:space="preserve"> PAGEREF _Toc215170203 \h </w:instrText>
+          <w:instrText xml:space="preserve"> PAGEREF _Toc215173428 \h </w:instrText>
         </w:r>
         <w:r>
           <w:rPr>
@@ -1501,13 +1611,13 @@
           <w:tab w:val="right" w:leader="dot" w:pos="9016"/>
         </w:tabs>
         <w:rPr>
-          <w:rFonts w:eastAsiaTheme="minorEastAsia"/>
+          <w:rFonts w:asciiTheme="minorHAnsi" w:eastAsiaTheme="minorEastAsia" w:hAnsiTheme="minorHAnsi" w:cstheme="minorBidi"/>
           <w:noProof/>
           <w:sz w:val="28"/>
           <w:szCs w:val="28"/>
         </w:rPr>
       </w:pPr>
-      <w:hyperlink w:anchor="_Toc215170204" w:history="1">
+      <w:hyperlink w:anchor="_Toc215173429" w:history="1">
         <w:r>
           <w:rPr>
             <w:rStyle w:val="Hyperlink"/>
@@ -1544,7 +1654,7 @@
             <w:sz w:val="28"/>
             <w:szCs w:val="28"/>
           </w:rPr>
-          <w:instrText xml:space="preserve"> PAGEREF _Toc215170204 \h </w:instrText>
+          <w:instrText xml:space="preserve"> PAGEREF _Toc215173429 \h </w:instrText>
         </w:r>
         <w:r>
           <w:rPr>
@@ -1590,13 +1700,13 @@
           <w:tab w:val="right" w:leader="dot" w:pos="9016"/>
         </w:tabs>
         <w:rPr>
-          <w:rFonts w:eastAsiaTheme="minorEastAsia"/>
+          <w:rFonts w:asciiTheme="minorHAnsi" w:eastAsiaTheme="minorEastAsia" w:hAnsiTheme="minorHAnsi" w:cstheme="minorBidi"/>
           <w:noProof/>
           <w:sz w:val="28"/>
           <w:szCs w:val="28"/>
         </w:rPr>
       </w:pPr>
-      <w:hyperlink w:anchor="_Toc215170205" w:history="1">
+      <w:hyperlink w:anchor="_Toc215173430" w:history="1">
         <w:r>
           <w:rPr>
             <w:rStyle w:val="Hyperlink"/>
@@ -1633,7 +1743,7 @@
             <w:sz w:val="28"/>
             <w:szCs w:val="28"/>
           </w:rPr>
-          <w:instrText xml:space="preserve"> PAGEREF _Toc215170205 \h </w:instrText>
+          <w:instrText xml:space="preserve"> PAGEREF _Toc215173430 \h </w:instrText>
         </w:r>
         <w:r>
           <w:rPr>
@@ -1679,13 +1789,13 @@
           <w:tab w:val="right" w:leader="dot" w:pos="9016"/>
         </w:tabs>
         <w:rPr>
-          <w:rFonts w:eastAsiaTheme="minorEastAsia"/>
+          <w:rFonts w:asciiTheme="minorHAnsi" w:eastAsiaTheme="minorEastAsia" w:hAnsiTheme="minorHAnsi" w:cstheme="minorBidi"/>
           <w:noProof/>
           <w:sz w:val="28"/>
           <w:szCs w:val="28"/>
         </w:rPr>
       </w:pPr>
-      <w:hyperlink w:anchor="_Toc215170206" w:history="1">
+      <w:hyperlink w:anchor="_Toc215173431" w:history="1">
         <w:r>
           <w:rPr>
             <w:rStyle w:val="Hyperlink"/>
@@ -1722,7 +1832,7 @@
             <w:sz w:val="28"/>
             <w:szCs w:val="28"/>
           </w:rPr>
-          <w:instrText xml:space="preserve"> PAGEREF _Toc215170206 \h </w:instrText>
+          <w:instrText xml:space="preserve"> PAGEREF _Toc215173431 \h </w:instrText>
         </w:r>
         <w:r>
           <w:rPr>
@@ -1768,13 +1878,13 @@
           <w:tab w:val="right" w:leader="dot" w:pos="9016"/>
         </w:tabs>
         <w:rPr>
-          <w:rFonts w:eastAsiaTheme="minorEastAsia"/>
+          <w:rFonts w:asciiTheme="minorHAnsi" w:eastAsiaTheme="minorEastAsia" w:hAnsiTheme="minorHAnsi" w:cstheme="minorBidi"/>
           <w:noProof/>
           <w:sz w:val="28"/>
           <w:szCs w:val="28"/>
         </w:rPr>
       </w:pPr>
-      <w:hyperlink w:anchor="_Toc215170207" w:history="1">
+      <w:hyperlink w:anchor="_Toc215173432" w:history="1">
         <w:r>
           <w:rPr>
             <w:rStyle w:val="Hyperlink"/>
@@ -1811,7 +1921,7 @@
             <w:sz w:val="28"/>
             <w:szCs w:val="28"/>
           </w:rPr>
-          <w:instrText xml:space="preserve"> PAGEREF _Toc215170207 \h </w:instrText>
+          <w:instrText xml:space="preserve"> PAGEREF _Toc215173432 \h </w:instrText>
         </w:r>
         <w:r>
           <w:rPr>
@@ -1857,12 +1967,13 @@
           <w:tab w:val="right" w:leader="dot" w:pos="9016"/>
         </w:tabs>
         <w:rPr>
+          <w:rFonts w:asciiTheme="minorHAnsi" w:eastAsiaTheme="minorEastAsia" w:hAnsiTheme="minorHAnsi" w:cstheme="minorBidi"/>
           <w:noProof/>
           <w:sz w:val="28"/>
           <w:szCs w:val="28"/>
         </w:rPr>
       </w:pPr>
-      <w:hyperlink w:anchor="_Toc215170208" w:history="1">
+      <w:hyperlink w:anchor="_Toc215173433" w:history="1">
         <w:r>
           <w:rPr>
             <w:rStyle w:val="Hyperlink"/>
@@ -1870,7 +1981,45 @@
             <w:sz w:val="28"/>
             <w:szCs w:val="28"/>
           </w:rPr>
-          <w:t>Рисунок 3. Розрахунок нормативів для державних доріг</w:t>
+          <w:t xml:space="preserve">Рисунок </w:t>
+        </w:r>
+        <w:r>
+          <w:rPr>
+            <w:rStyle w:val="Hyperlink"/>
+            <w:noProof/>
+            <w:sz w:val="28"/>
+            <w:szCs w:val="28"/>
+            <w:lang w:val="ru-RU"/>
+          </w:rPr>
+          <w:t>4.</w:t>
+        </w:r>
+        <w:r>
+          <w:rPr>
+            <w:rStyle w:val="Hyperlink"/>
+            <w:noProof/>
+            <w:sz w:val="28"/>
+            <w:szCs w:val="28"/>
+          </w:rPr>
+          <w:t>3</w:t>
+        </w:r>
+        <w:r>
+          <w:rPr>
+            <w:rStyle w:val="Hyperlink"/>
+            <w:noProof/>
+            <w:sz w:val="28"/>
+            <w:szCs w:val="28"/>
+            <w:lang w:val="ru-RU"/>
+          </w:rPr>
+          <w:t>.1.</w:t>
+        </w:r>
+        <w:r>
+          <w:rPr>
+            <w:rStyle w:val="Hyperlink"/>
+            <w:noProof/>
+            <w:sz w:val="28"/>
+            <w:szCs w:val="28"/>
+          </w:rPr>
+          <w:t xml:space="preserve"> Розрахунок нормативів для державних доріг</w:t>
         </w:r>
         <w:r>
           <w:rPr>
@@ -1897,7 +2046,7 @@
             <w:sz w:val="28"/>
             <w:szCs w:val="28"/>
           </w:rPr>
-          <w:instrText xml:space="preserve"> PAGEREF _Toc215170208 \h </w:instrText>
+          <w:instrText xml:space="preserve"> PAGEREF _Toc215173433 \h </w:instrText>
         </w:r>
         <w:r>
           <w:rPr>
@@ -1943,12 +2092,13 @@
           <w:tab w:val="right" w:leader="dot" w:pos="9016"/>
         </w:tabs>
         <w:rPr>
+          <w:rFonts w:asciiTheme="minorHAnsi" w:eastAsiaTheme="minorEastAsia" w:hAnsiTheme="minorHAnsi" w:cstheme="minorBidi"/>
           <w:noProof/>
           <w:sz w:val="28"/>
           <w:szCs w:val="28"/>
         </w:rPr>
       </w:pPr>
-      <w:hyperlink w:anchor="_Toc215170209" w:history="1">
+      <w:hyperlink w:anchor="_Toc215173434" w:history="1">
         <w:r>
           <w:rPr>
             <w:rStyle w:val="Hyperlink"/>
@@ -1956,7 +2106,36 @@
             <w:sz w:val="28"/>
             <w:szCs w:val="28"/>
           </w:rPr>
-          <w:t>Рисунок 4. Розрахунок нормативів для місцевих доріг</w:t>
+          <w:t>Рисунок 4.</w:t>
+        </w:r>
+        <w:r>
+          <w:rPr>
+            <w:rStyle w:val="Hyperlink"/>
+            <w:noProof/>
+            <w:sz w:val="28"/>
+            <w:szCs w:val="28"/>
+            <w:lang w:val="ru-RU"/>
+          </w:rPr>
+          <w:t>3.2</w:t>
+        </w:r>
+        <w:r>
+          <w:rPr>
+            <w:rStyle w:val="Hyperlink"/>
+            <w:noProof/>
+            <w:sz w:val="28"/>
+            <w:szCs w:val="28"/>
+            <w:lang w:val="en-US"/>
+          </w:rPr>
+          <w:t>.</w:t>
+        </w:r>
+        <w:r>
+          <w:rPr>
+            <w:rStyle w:val="Hyperlink"/>
+            <w:noProof/>
+            <w:sz w:val="28"/>
+            <w:szCs w:val="28"/>
+          </w:rPr>
+          <w:t xml:space="preserve"> Розрахунок нормативів для місцевих доріг</w:t>
         </w:r>
         <w:r>
           <w:rPr>
@@ -1983,7 +2162,7 @@
             <w:sz w:val="28"/>
             <w:szCs w:val="28"/>
           </w:rPr>
-          <w:instrText xml:space="preserve"> PAGEREF _Toc215170209 \h </w:instrText>
+          <w:instrText xml:space="preserve"> PAGEREF _Toc215173434 \h </w:instrText>
         </w:r>
         <w:r>
           <w:rPr>
@@ -2029,12 +2208,13 @@
           <w:tab w:val="right" w:leader="dot" w:pos="9016"/>
         </w:tabs>
         <w:rPr>
+          <w:rFonts w:asciiTheme="minorHAnsi" w:eastAsiaTheme="minorEastAsia" w:hAnsiTheme="minorHAnsi" w:cstheme="minorBidi"/>
           <w:noProof/>
           <w:sz w:val="28"/>
           <w:szCs w:val="28"/>
         </w:rPr>
       </w:pPr>
-      <w:hyperlink w:anchor="_Toc215170210" w:history="1">
+      <w:hyperlink w:anchor="_Toc215173435" w:history="1">
         <w:r>
           <w:rPr>
             <w:rStyle w:val="Hyperlink"/>
@@ -2042,7 +2222,45 @@
             <w:sz w:val="28"/>
             <w:szCs w:val="28"/>
           </w:rPr>
-          <w:t>Рисунок 5. Завантажені дані по областях України</w:t>
+          <w:t xml:space="preserve">Рисунок </w:t>
+        </w:r>
+        <w:r>
+          <w:rPr>
+            <w:rStyle w:val="Hyperlink"/>
+            <w:noProof/>
+            <w:sz w:val="28"/>
+            <w:szCs w:val="28"/>
+            <w:lang w:val="ru-RU"/>
+          </w:rPr>
+          <w:t>4.3</w:t>
+        </w:r>
+        <w:r>
+          <w:rPr>
+            <w:rStyle w:val="Hyperlink"/>
+            <w:noProof/>
+            <w:sz w:val="28"/>
+            <w:szCs w:val="28"/>
+          </w:rPr>
+          <w:t>.</w:t>
+        </w:r>
+        <w:r>
+          <w:rPr>
+            <w:rStyle w:val="Hyperlink"/>
+            <w:noProof/>
+            <w:sz w:val="28"/>
+            <w:szCs w:val="28"/>
+            <w:lang w:val="ru-RU"/>
+          </w:rPr>
+          <w:t>3.</w:t>
+        </w:r>
+        <w:r>
+          <w:rPr>
+            <w:rStyle w:val="Hyperlink"/>
+            <w:noProof/>
+            <w:sz w:val="28"/>
+            <w:szCs w:val="28"/>
+          </w:rPr>
+          <w:t xml:space="preserve"> Завантажені дані по областях України</w:t>
         </w:r>
         <w:r>
           <w:rPr>
@@ -2069,7 +2287,7 @@
             <w:sz w:val="28"/>
             <w:szCs w:val="28"/>
           </w:rPr>
-          <w:instrText xml:space="preserve"> PAGEREF _Toc215170210 \h </w:instrText>
+          <w:instrText xml:space="preserve"> PAGEREF _Toc215173435 \h </w:instrText>
         </w:r>
         <w:r>
           <w:rPr>
@@ -2115,12 +2333,13 @@
           <w:tab w:val="right" w:leader="dot" w:pos="9016"/>
         </w:tabs>
         <w:rPr>
+          <w:rFonts w:asciiTheme="minorHAnsi" w:eastAsiaTheme="minorEastAsia" w:hAnsiTheme="minorHAnsi" w:cstheme="minorBidi"/>
           <w:noProof/>
           <w:sz w:val="28"/>
           <w:szCs w:val="28"/>
         </w:rPr>
       </w:pPr>
-      <w:hyperlink w:anchor="_Toc215170211" w:history="1">
+      <w:hyperlink w:anchor="_Toc215173436" w:history="1">
         <w:r>
           <w:rPr>
             <w:rStyle w:val="Hyperlink"/>
@@ -2128,7 +2347,55 @@
             <w:sz w:val="28"/>
             <w:szCs w:val="28"/>
           </w:rPr>
-          <w:t>Рисунок 6. Фільтр по області та режим редагування</w:t>
+          <w:t xml:space="preserve">Рисунок </w:t>
+        </w:r>
+        <w:r>
+          <w:rPr>
+            <w:rStyle w:val="Hyperlink"/>
+            <w:noProof/>
+            <w:sz w:val="28"/>
+            <w:szCs w:val="28"/>
+            <w:lang w:val="ru-RU"/>
+          </w:rPr>
+          <w:t>4</w:t>
+        </w:r>
+        <w:r>
+          <w:rPr>
+            <w:rStyle w:val="Hyperlink"/>
+            <w:noProof/>
+            <w:sz w:val="28"/>
+            <w:szCs w:val="28"/>
+          </w:rPr>
+          <w:t>.</w:t>
+        </w:r>
+        <w:r>
+          <w:rPr>
+            <w:rStyle w:val="Hyperlink"/>
+            <w:noProof/>
+            <w:sz w:val="28"/>
+            <w:szCs w:val="28"/>
+            <w:lang w:val="ru-RU"/>
+          </w:rPr>
+          <w:t>3.4</w:t>
+        </w:r>
+        <w:r>
+          <w:rPr>
+            <w:rStyle w:val="Hyperlink"/>
+            <w:noProof/>
+            <w:sz w:val="28"/>
+            <w:szCs w:val="28"/>
+            <w:lang w:val="en-US"/>
+          </w:rPr>
+          <w:t>.</w:t>
+        </w:r>
+        <w:r>
+          <w:rPr>
+            <w:rStyle w:val="Hyperlink"/>
+            <w:noProof/>
+            <w:sz w:val="28"/>
+            <w:szCs w:val="28"/>
+          </w:rPr>
+          <w:t xml:space="preserve"> Фільтр по області та режим редагування</w:t>
         </w:r>
         <w:r>
           <w:rPr>
@@ -2155,7 +2422,7 @@
             <w:sz w:val="28"/>
             <w:szCs w:val="28"/>
           </w:rPr>
-          <w:instrText xml:space="preserve"> PAGEREF _Toc215170211 \h </w:instrText>
+          <w:instrText xml:space="preserve"> PAGEREF _Toc215173436 \h </w:instrText>
         </w:r>
         <w:r>
           <w:rPr>
@@ -2201,12 +2468,13 @@
           <w:tab w:val="right" w:leader="dot" w:pos="9016"/>
         </w:tabs>
         <w:rPr>
+          <w:rFonts w:asciiTheme="minorHAnsi" w:eastAsiaTheme="minorEastAsia" w:hAnsiTheme="minorHAnsi" w:cstheme="minorBidi"/>
           <w:noProof/>
           <w:sz w:val="28"/>
           <w:szCs w:val="28"/>
         </w:rPr>
       </w:pPr>
-      <w:hyperlink w:anchor="_Toc215170212" w:history="1">
+      <w:hyperlink w:anchor="_Toc215173437" w:history="1">
         <w:r>
           <w:rPr>
             <w:rStyle w:val="Hyperlink"/>
@@ -2214,7 +2482,55 @@
             <w:sz w:val="28"/>
             <w:szCs w:val="28"/>
           </w:rPr>
-          <w:t>Рисунок 7. Результати розрахунку для державних доріг</w:t>
+          <w:t xml:space="preserve">Рисунок </w:t>
+        </w:r>
+        <w:r>
+          <w:rPr>
+            <w:rStyle w:val="Hyperlink"/>
+            <w:noProof/>
+            <w:sz w:val="28"/>
+            <w:szCs w:val="28"/>
+            <w:lang w:val="ru-RU"/>
+          </w:rPr>
+          <w:t>4</w:t>
+        </w:r>
+        <w:r>
+          <w:rPr>
+            <w:rStyle w:val="Hyperlink"/>
+            <w:noProof/>
+            <w:sz w:val="28"/>
+            <w:szCs w:val="28"/>
+          </w:rPr>
+          <w:t>.</w:t>
+        </w:r>
+        <w:r>
+          <w:rPr>
+            <w:rStyle w:val="Hyperlink"/>
+            <w:noProof/>
+            <w:sz w:val="28"/>
+            <w:szCs w:val="28"/>
+            <w:lang w:val="ru-RU"/>
+          </w:rPr>
+          <w:t>3.5</w:t>
+        </w:r>
+        <w:r>
+          <w:rPr>
+            <w:rStyle w:val="Hyperlink"/>
+            <w:noProof/>
+            <w:sz w:val="28"/>
+            <w:szCs w:val="28"/>
+            <w:lang w:val="en-US"/>
+          </w:rPr>
+          <w:t>.</w:t>
+        </w:r>
+        <w:r>
+          <w:rPr>
+            <w:rStyle w:val="Hyperlink"/>
+            <w:noProof/>
+            <w:sz w:val="28"/>
+            <w:szCs w:val="28"/>
+          </w:rPr>
+          <w:t xml:space="preserve"> Результати розрахунку для державних доріг</w:t>
         </w:r>
         <w:r>
           <w:rPr>
@@ -2241,7 +2557,7 @@
             <w:sz w:val="28"/>
             <w:szCs w:val="28"/>
           </w:rPr>
-          <w:instrText xml:space="preserve"> PAGEREF _Toc215170212 \h </w:instrText>
+          <w:instrText xml:space="preserve"> PAGEREF _Toc215173437 \h </w:instrText>
         </w:r>
         <w:r>
           <w:rPr>
@@ -2287,12 +2603,13 @@
           <w:tab w:val="right" w:leader="dot" w:pos="9016"/>
         </w:tabs>
         <w:rPr>
+          <w:rFonts w:asciiTheme="minorHAnsi" w:eastAsiaTheme="minorEastAsia" w:hAnsiTheme="minorHAnsi" w:cstheme="minorBidi"/>
           <w:noProof/>
           <w:sz w:val="28"/>
           <w:szCs w:val="28"/>
         </w:rPr>
       </w:pPr>
-      <w:hyperlink w:anchor="_Toc215170213" w:history="1">
+      <w:hyperlink w:anchor="_Toc215173438" w:history="1">
         <w:r>
           <w:rPr>
             <w:rStyle w:val="Hyperlink"/>
@@ -2300,7 +2617,55 @@
             <w:sz w:val="28"/>
             <w:szCs w:val="28"/>
           </w:rPr>
-          <w:t>Рисунок 8. Коригувальні коефіцієнти для місцевих доріг</w:t>
+          <w:t xml:space="preserve">Рисунок </w:t>
+        </w:r>
+        <w:r>
+          <w:rPr>
+            <w:rStyle w:val="Hyperlink"/>
+            <w:noProof/>
+            <w:sz w:val="28"/>
+            <w:szCs w:val="28"/>
+            <w:lang w:val="ru-RU"/>
+          </w:rPr>
+          <w:t>4</w:t>
+        </w:r>
+        <w:r>
+          <w:rPr>
+            <w:rStyle w:val="Hyperlink"/>
+            <w:noProof/>
+            <w:sz w:val="28"/>
+            <w:szCs w:val="28"/>
+          </w:rPr>
+          <w:t>.</w:t>
+        </w:r>
+        <w:r>
+          <w:rPr>
+            <w:rStyle w:val="Hyperlink"/>
+            <w:noProof/>
+            <w:sz w:val="28"/>
+            <w:szCs w:val="28"/>
+            <w:lang w:val="ru-RU"/>
+          </w:rPr>
+          <w:t>3.6</w:t>
+        </w:r>
+        <w:r>
+          <w:rPr>
+            <w:rStyle w:val="Hyperlink"/>
+            <w:noProof/>
+            <w:sz w:val="28"/>
+            <w:szCs w:val="28"/>
+            <w:lang w:val="en-US"/>
+          </w:rPr>
+          <w:t>.</w:t>
+        </w:r>
+        <w:r>
+          <w:rPr>
+            <w:rStyle w:val="Hyperlink"/>
+            <w:noProof/>
+            <w:sz w:val="28"/>
+            <w:szCs w:val="28"/>
+          </w:rPr>
+          <w:t xml:space="preserve"> Коригувальні коефіцієнти для місцевих доріг</w:t>
         </w:r>
         <w:r>
           <w:rPr>
@@ -2327,7 +2692,7 @@
             <w:sz w:val="28"/>
             <w:szCs w:val="28"/>
           </w:rPr>
-          <w:instrText xml:space="preserve"> PAGEREF _Toc215170213 \h </w:instrText>
+          <w:instrText xml:space="preserve"> PAGEREF _Toc215173438 \h </w:instrText>
         </w:r>
         <w:r>
           <w:rPr>
@@ -2373,12 +2738,13 @@
           <w:tab w:val="right" w:leader="dot" w:pos="9016"/>
         </w:tabs>
         <w:rPr>
+          <w:rFonts w:asciiTheme="minorHAnsi" w:eastAsiaTheme="minorEastAsia" w:hAnsiTheme="minorHAnsi" w:cstheme="minorBidi"/>
           <w:noProof/>
           <w:sz w:val="28"/>
           <w:szCs w:val="28"/>
         </w:rPr>
       </w:pPr>
-      <w:hyperlink w:anchor="_Toc215170214" w:history="1">
+      <w:hyperlink w:anchor="_Toc215173439" w:history="1">
         <w:r>
           <w:rPr>
             <w:rStyle w:val="Hyperlink"/>
@@ -2386,7 +2752,36 @@
             <w:sz w:val="28"/>
             <w:szCs w:val="28"/>
           </w:rPr>
-          <w:t>Рисунок 9. Розподіл витрат на експлуатаційне утримання</w:t>
+          <w:t xml:space="preserve">Рисунок </w:t>
+        </w:r>
+        <w:r>
+          <w:rPr>
+            <w:rStyle w:val="Hyperlink"/>
+            <w:noProof/>
+            <w:sz w:val="28"/>
+            <w:szCs w:val="28"/>
+            <w:lang w:val="ru-RU"/>
+          </w:rPr>
+          <w:t>4.3.7</w:t>
+        </w:r>
+        <w:r>
+          <w:rPr>
+            <w:rStyle w:val="Hyperlink"/>
+            <w:noProof/>
+            <w:sz w:val="28"/>
+            <w:szCs w:val="28"/>
+            <w:lang w:val="en-US"/>
+          </w:rPr>
+          <w:t>.</w:t>
+        </w:r>
+        <w:r>
+          <w:rPr>
+            <w:rStyle w:val="Hyperlink"/>
+            <w:noProof/>
+            <w:sz w:val="28"/>
+            <w:szCs w:val="28"/>
+          </w:rPr>
+          <w:t xml:space="preserve"> Розподіл витрат на експлуатаційне утримання</w:t>
         </w:r>
         <w:r>
           <w:rPr>
@@ -2413,7 +2808,7 @@
             <w:sz w:val="28"/>
             <w:szCs w:val="28"/>
           </w:rPr>
-          <w:instrText xml:space="preserve"> PAGEREF _Toc215170214 \h </w:instrText>
+          <w:instrText xml:space="preserve"> PAGEREF _Toc215173439 \h </w:instrText>
         </w:r>
         <w:r>
           <w:rPr>
@@ -2459,13 +2854,13 @@
           <w:tab w:val="right" w:leader="dot" w:pos="9016"/>
         </w:tabs>
         <w:rPr>
-          <w:rFonts w:eastAsiaTheme="minorEastAsia"/>
+          <w:rFonts w:asciiTheme="minorHAnsi" w:eastAsiaTheme="minorEastAsia" w:hAnsiTheme="minorHAnsi" w:cstheme="minorBidi"/>
           <w:noProof/>
           <w:sz w:val="28"/>
           <w:szCs w:val="28"/>
         </w:rPr>
       </w:pPr>
-      <w:hyperlink w:anchor="_Toc215170215" w:history="1">
+      <w:hyperlink w:anchor="_Toc215173440" w:history="1">
         <w:r>
           <w:rPr>
             <w:rStyle w:val="Hyperlink"/>
@@ -2502,7 +2897,7 @@
             <w:sz w:val="28"/>
             <w:szCs w:val="28"/>
           </w:rPr>
-          <w:instrText xml:space="preserve"> PAGEREF _Toc215170215 \h </w:instrText>
+          <w:instrText xml:space="preserve"> PAGEREF _Toc215173440 \h </w:instrText>
         </w:r>
         <w:r>
           <w:rPr>
@@ -2548,13 +2943,13 @@
           <w:tab w:val="right" w:leader="dot" w:pos="9016"/>
         </w:tabs>
         <w:rPr>
-          <w:rFonts w:eastAsiaTheme="minorEastAsia"/>
+          <w:rFonts w:asciiTheme="minorHAnsi" w:eastAsiaTheme="minorEastAsia" w:hAnsiTheme="minorHAnsi" w:cstheme="minorBidi"/>
           <w:noProof/>
           <w:sz w:val="28"/>
           <w:szCs w:val="28"/>
         </w:rPr>
       </w:pPr>
-      <w:hyperlink w:anchor="_Toc215170216" w:history="1">
+      <w:hyperlink w:anchor="_Toc215173441" w:history="1">
         <w:r>
           <w:rPr>
             <w:rStyle w:val="Hyperlink"/>
@@ -2591,7 +2986,7 @@
             <w:sz w:val="28"/>
             <w:szCs w:val="28"/>
           </w:rPr>
-          <w:instrText xml:space="preserve"> PAGEREF _Toc215170216 \h </w:instrText>
+          <w:instrText xml:space="preserve"> PAGEREF _Toc215173441 \h </w:instrText>
         </w:r>
         <w:r>
           <w:rPr>
@@ -2637,13 +3032,13 @@
           <w:tab w:val="right" w:leader="dot" w:pos="9016"/>
         </w:tabs>
         <w:rPr>
-          <w:rFonts w:eastAsiaTheme="minorEastAsia"/>
+          <w:rFonts w:asciiTheme="minorHAnsi" w:eastAsiaTheme="minorEastAsia" w:hAnsiTheme="minorHAnsi" w:cstheme="minorBidi"/>
           <w:noProof/>
           <w:sz w:val="28"/>
           <w:szCs w:val="28"/>
         </w:rPr>
       </w:pPr>
-      <w:hyperlink w:anchor="_Toc215170217" w:history="1">
+      <w:hyperlink w:anchor="_Toc215173442" w:history="1">
         <w:r>
           <w:rPr>
             <w:rStyle w:val="Hyperlink"/>
@@ -2680,7 +3075,7 @@
             <w:sz w:val="28"/>
             <w:szCs w:val="28"/>
           </w:rPr>
-          <w:instrText xml:space="preserve"> PAGEREF _Toc215170217 \h </w:instrText>
+          <w:instrText xml:space="preserve"> PAGEREF _Toc215173442 \h </w:instrText>
         </w:r>
         <w:r>
           <w:rPr>
@@ -2726,13 +3121,13 @@
           <w:tab w:val="right" w:leader="dot" w:pos="9016"/>
         </w:tabs>
         <w:rPr>
-          <w:rFonts w:eastAsiaTheme="minorEastAsia"/>
+          <w:rFonts w:asciiTheme="minorHAnsi" w:eastAsiaTheme="minorEastAsia" w:hAnsiTheme="minorHAnsi" w:cstheme="minorBidi"/>
           <w:noProof/>
           <w:sz w:val="28"/>
           <w:szCs w:val="28"/>
         </w:rPr>
       </w:pPr>
-      <w:hyperlink w:anchor="_Toc215170218" w:history="1">
+      <w:hyperlink w:anchor="_Toc215173443" w:history="1">
         <w:r>
           <w:rPr>
             <w:rStyle w:val="Hyperlink"/>
@@ -2769,7 +3164,7 @@
             <w:sz w:val="28"/>
             <w:szCs w:val="28"/>
           </w:rPr>
-          <w:instrText xml:space="preserve"> PAGEREF _Toc215170218 \h </w:instrText>
+          <w:instrText xml:space="preserve"> PAGEREF _Toc215173443 \h </w:instrText>
         </w:r>
         <w:r>
           <w:rPr>
@@ -2815,12 +3210,13 @@
           <w:tab w:val="right" w:leader="dot" w:pos="9016"/>
         </w:tabs>
         <w:rPr>
+          <w:rFonts w:asciiTheme="minorHAnsi" w:eastAsiaTheme="minorEastAsia" w:hAnsiTheme="minorHAnsi" w:cstheme="minorBidi"/>
           <w:noProof/>
           <w:sz w:val="28"/>
           <w:szCs w:val="28"/>
         </w:rPr>
       </w:pPr>
-      <w:hyperlink w:anchor="_Toc215170219" w:history="1">
+      <w:hyperlink w:anchor="_Toc215173444" w:history="1">
         <w:r>
           <w:rPr>
             <w:rStyle w:val="Hyperlink"/>
@@ -2828,7 +3224,36 @@
             <w:sz w:val="28"/>
             <w:szCs w:val="28"/>
           </w:rPr>
-          <w:t>Рисунок 10. Визначення показників транспортно-експлуатаційного стану доріг</w:t>
+          <w:t xml:space="preserve">Рисунок </w:t>
+        </w:r>
+        <w:r>
+          <w:rPr>
+            <w:rStyle w:val="Hyperlink"/>
+            <w:noProof/>
+            <w:sz w:val="28"/>
+            <w:szCs w:val="28"/>
+            <w:lang w:val="ru-RU"/>
+          </w:rPr>
+          <w:t>5.3.1</w:t>
+        </w:r>
+        <w:r>
+          <w:rPr>
+            <w:rStyle w:val="Hyperlink"/>
+            <w:noProof/>
+            <w:sz w:val="28"/>
+            <w:szCs w:val="28"/>
+            <w:lang w:val="en-US"/>
+          </w:rPr>
+          <w:t>.</w:t>
+        </w:r>
+        <w:r>
+          <w:rPr>
+            <w:rStyle w:val="Hyperlink"/>
+            <w:noProof/>
+            <w:sz w:val="28"/>
+            <w:szCs w:val="28"/>
+          </w:rPr>
+          <w:t xml:space="preserve"> Визначення показників транспортно-експлуатаційного стану доріг</w:t>
         </w:r>
         <w:r>
           <w:rPr>
@@ -2855,7 +3280,7 @@
             <w:sz w:val="28"/>
             <w:szCs w:val="28"/>
           </w:rPr>
-          <w:instrText xml:space="preserve"> PAGEREF _Toc215170219 \h </w:instrText>
+          <w:instrText xml:space="preserve"> PAGEREF _Toc215173444 \h </w:instrText>
         </w:r>
         <w:r>
           <w:rPr>
@@ -2901,12 +3326,13 @@
           <w:tab w:val="right" w:leader="dot" w:pos="9016"/>
         </w:tabs>
         <w:rPr>
+          <w:rFonts w:asciiTheme="minorHAnsi" w:eastAsiaTheme="minorEastAsia" w:hAnsiTheme="minorHAnsi" w:cstheme="minorBidi"/>
           <w:noProof/>
           <w:sz w:val="28"/>
           <w:szCs w:val="28"/>
         </w:rPr>
       </w:pPr>
-      <w:hyperlink w:anchor="_Toc215170220" w:history="1">
+      <w:hyperlink w:anchor="_Toc215173445" w:history="1">
         <w:r>
           <w:rPr>
             <w:rStyle w:val="Hyperlink"/>
@@ -2914,7 +3340,26 @@
             <w:sz w:val="28"/>
             <w:szCs w:val="28"/>
           </w:rPr>
-          <w:t>Рисунок 11. Показники вартості дорожніх робіт</w:t>
+          <w:t xml:space="preserve">Рисунок </w:t>
+        </w:r>
+        <w:r>
+          <w:rPr>
+            <w:rStyle w:val="Hyperlink"/>
+            <w:noProof/>
+            <w:sz w:val="28"/>
+            <w:szCs w:val="28"/>
+            <w:lang w:val="ru-RU"/>
+          </w:rPr>
+          <w:t>5.3.2.</w:t>
+        </w:r>
+        <w:r>
+          <w:rPr>
+            <w:rStyle w:val="Hyperlink"/>
+            <w:noProof/>
+            <w:sz w:val="28"/>
+            <w:szCs w:val="28"/>
+          </w:rPr>
+          <w:t xml:space="preserve"> Показники вартості дорожніх робіт</w:t>
         </w:r>
         <w:r>
           <w:rPr>
@@ -2941,7 +3386,7 @@
             <w:sz w:val="28"/>
             <w:szCs w:val="28"/>
           </w:rPr>
-          <w:instrText xml:space="preserve"> PAGEREF _Toc215170220 \h </w:instrText>
+          <w:instrText xml:space="preserve"> PAGEREF _Toc215173445 \h </w:instrText>
         </w:r>
         <w:r>
           <w:rPr>
@@ -2987,12 +3432,13 @@
           <w:tab w:val="right" w:leader="dot" w:pos="9016"/>
         </w:tabs>
         <w:rPr>
+          <w:rFonts w:asciiTheme="minorHAnsi" w:eastAsiaTheme="minorEastAsia" w:hAnsiTheme="minorHAnsi" w:cstheme="minorBidi"/>
           <w:noProof/>
           <w:sz w:val="28"/>
           <w:szCs w:val="28"/>
         </w:rPr>
       </w:pPr>
-      <w:hyperlink w:anchor="_Toc215170221" w:history="1">
+      <w:hyperlink w:anchor="_Toc215173446" w:history="1">
         <w:r>
           <w:rPr>
             <w:rStyle w:val="Hyperlink"/>
@@ -3000,7 +3446,36 @@
             <w:sz w:val="28"/>
             <w:szCs w:val="28"/>
           </w:rPr>
-          <w:t>Рисунок 12. Вибір об'єкта для розрахунку ENPV</w:t>
+          <w:t xml:space="preserve">Рисунок </w:t>
+        </w:r>
+        <w:r>
+          <w:rPr>
+            <w:rStyle w:val="Hyperlink"/>
+            <w:noProof/>
+            <w:sz w:val="28"/>
+            <w:szCs w:val="28"/>
+            <w:lang w:val="ru-RU"/>
+          </w:rPr>
+          <w:t>5.3.3</w:t>
+        </w:r>
+        <w:r>
+          <w:rPr>
+            <w:rStyle w:val="Hyperlink"/>
+            <w:noProof/>
+            <w:sz w:val="28"/>
+            <w:szCs w:val="28"/>
+            <w:lang w:val="en-US"/>
+          </w:rPr>
+          <w:t>.</w:t>
+        </w:r>
+        <w:r>
+          <w:rPr>
+            <w:rStyle w:val="Hyperlink"/>
+            <w:noProof/>
+            <w:sz w:val="28"/>
+            <w:szCs w:val="28"/>
+          </w:rPr>
+          <w:t xml:space="preserve"> Вибір об'єкта для розрахунку ENPV</w:t>
         </w:r>
         <w:r>
           <w:rPr>
@@ -3027,7 +3502,7 @@
             <w:sz w:val="28"/>
             <w:szCs w:val="28"/>
           </w:rPr>
-          <w:instrText xml:space="preserve"> PAGEREF _Toc215170221 \h </w:instrText>
+          <w:instrText xml:space="preserve"> PAGEREF _Toc215173446 \h </w:instrText>
         </w:r>
         <w:r>
           <w:rPr>
@@ -3073,12 +3548,13 @@
           <w:tab w:val="right" w:leader="dot" w:pos="9016"/>
         </w:tabs>
         <w:rPr>
+          <w:rFonts w:asciiTheme="minorHAnsi" w:eastAsiaTheme="minorEastAsia" w:hAnsiTheme="minorHAnsi" w:cstheme="minorBidi"/>
           <w:noProof/>
           <w:sz w:val="28"/>
           <w:szCs w:val="28"/>
         </w:rPr>
       </w:pPr>
-      <w:hyperlink w:anchor="_Toc215170222" w:history="1">
+      <w:hyperlink w:anchor="_Toc215173447" w:history="1">
         <w:r>
           <w:rPr>
             <w:rStyle w:val="Hyperlink"/>
@@ -3086,7 +3562,36 @@
             <w:sz w:val="28"/>
             <w:szCs w:val="28"/>
           </w:rPr>
-          <w:t>Рисунок 13. Вихідні дані для розрахунку ENPV</w:t>
+          <w:t xml:space="preserve">Рисунок </w:t>
+        </w:r>
+        <w:r>
+          <w:rPr>
+            <w:rStyle w:val="Hyperlink"/>
+            <w:noProof/>
+            <w:sz w:val="28"/>
+            <w:szCs w:val="28"/>
+            <w:lang w:val="ru-RU"/>
+          </w:rPr>
+          <w:t>5.3.4</w:t>
+        </w:r>
+        <w:r>
+          <w:rPr>
+            <w:rStyle w:val="Hyperlink"/>
+            <w:noProof/>
+            <w:sz w:val="28"/>
+            <w:szCs w:val="28"/>
+            <w:lang w:val="en-US"/>
+          </w:rPr>
+          <w:t>.</w:t>
+        </w:r>
+        <w:r>
+          <w:rPr>
+            <w:rStyle w:val="Hyperlink"/>
+            <w:noProof/>
+            <w:sz w:val="28"/>
+            <w:szCs w:val="28"/>
+          </w:rPr>
+          <w:t xml:space="preserve"> Вихідні дані для розрахунку ENPV</w:t>
         </w:r>
         <w:r>
           <w:rPr>
@@ -3113,7 +3618,7 @@
             <w:sz w:val="28"/>
             <w:szCs w:val="28"/>
           </w:rPr>
-          <w:instrText xml:space="preserve"> PAGEREF _Toc215170222 \h </w:instrText>
+          <w:instrText xml:space="preserve"> PAGEREF _Toc215173447 \h </w:instrText>
         </w:r>
         <w:r>
           <w:rPr>
@@ -3159,12 +3664,13 @@
           <w:tab w:val="right" w:leader="dot" w:pos="9016"/>
         </w:tabs>
         <w:rPr>
+          <w:rFonts w:asciiTheme="minorHAnsi" w:eastAsiaTheme="minorEastAsia" w:hAnsiTheme="minorHAnsi" w:cstheme="minorBidi"/>
           <w:noProof/>
           <w:sz w:val="28"/>
           <w:szCs w:val="28"/>
         </w:rPr>
       </w:pPr>
-      <w:hyperlink w:anchor="_Toc215170223" w:history="1">
+      <w:hyperlink w:anchor="_Toc215173448" w:history="1">
         <w:r>
           <w:rPr>
             <w:rStyle w:val="Hyperlink"/>
@@ -3172,7 +3678,26 @@
             <w:sz w:val="28"/>
             <w:szCs w:val="28"/>
           </w:rPr>
-          <w:t>Рисунок 14. Результати розрахунку економічної ефективності</w:t>
+          <w:t xml:space="preserve">Рисунок </w:t>
+        </w:r>
+        <w:r>
+          <w:rPr>
+            <w:rStyle w:val="Hyperlink"/>
+            <w:noProof/>
+            <w:sz w:val="28"/>
+            <w:szCs w:val="28"/>
+            <w:lang w:val="en-US"/>
+          </w:rPr>
+          <w:t>5.3.5.</w:t>
+        </w:r>
+        <w:r>
+          <w:rPr>
+            <w:rStyle w:val="Hyperlink"/>
+            <w:noProof/>
+            <w:sz w:val="28"/>
+            <w:szCs w:val="28"/>
+          </w:rPr>
+          <w:t xml:space="preserve"> Результати розрахунку економічної ефективності</w:t>
         </w:r>
         <w:r>
           <w:rPr>
@@ -3199,7 +3724,7 @@
             <w:sz w:val="28"/>
             <w:szCs w:val="28"/>
           </w:rPr>
-          <w:instrText xml:space="preserve"> PAGEREF _Toc215170223 \h </w:instrText>
+          <w:instrText xml:space="preserve"> PAGEREF _Toc215173448 \h </w:instrText>
         </w:r>
         <w:r>
           <w:rPr>
@@ -3245,12 +3770,13 @@
           <w:tab w:val="right" w:leader="dot" w:pos="9016"/>
         </w:tabs>
         <w:rPr>
+          <w:rFonts w:asciiTheme="minorHAnsi" w:eastAsiaTheme="minorEastAsia" w:hAnsiTheme="minorHAnsi" w:cstheme="minorBidi"/>
           <w:noProof/>
           <w:sz w:val="28"/>
           <w:szCs w:val="28"/>
         </w:rPr>
       </w:pPr>
-      <w:hyperlink w:anchor="_Toc215170224" w:history="1">
+      <w:hyperlink w:anchor="_Toc215173449" w:history="1">
         <w:r>
           <w:rPr>
             <w:rStyle w:val="Hyperlink"/>
@@ -3258,7 +3784,26 @@
             <w:sz w:val="28"/>
             <w:szCs w:val="28"/>
           </w:rPr>
-          <w:t>Рисунок 15. Рангування об'єктів дорожніх робіт</w:t>
+          <w:t xml:space="preserve">Рисунок </w:t>
+        </w:r>
+        <w:r>
+          <w:rPr>
+            <w:rStyle w:val="Hyperlink"/>
+            <w:noProof/>
+            <w:sz w:val="28"/>
+            <w:szCs w:val="28"/>
+            <w:lang w:val="en-US"/>
+          </w:rPr>
+          <w:t>5.3.6</w:t>
+        </w:r>
+        <w:r>
+          <w:rPr>
+            <w:rStyle w:val="Hyperlink"/>
+            <w:noProof/>
+            <w:sz w:val="28"/>
+            <w:szCs w:val="28"/>
+          </w:rPr>
+          <w:t>. Рангування об'єктів дорожніх робіт</w:t>
         </w:r>
         <w:r>
           <w:rPr>
@@ -3285,7 +3830,7 @@
             <w:sz w:val="28"/>
             <w:szCs w:val="28"/>
           </w:rPr>
-          <w:instrText xml:space="preserve"> PAGEREF _Toc215170224 \h </w:instrText>
+          <w:instrText xml:space="preserve"> PAGEREF _Toc215173449 \h </w:instrText>
         </w:r>
         <w:r>
           <w:rPr>
@@ -3331,13 +3876,13 @@
           <w:tab w:val="right" w:leader="dot" w:pos="9016"/>
         </w:tabs>
         <w:rPr>
-          <w:rFonts w:eastAsiaTheme="minorEastAsia"/>
+          <w:rFonts w:asciiTheme="minorHAnsi" w:eastAsiaTheme="minorEastAsia" w:hAnsiTheme="minorHAnsi" w:cstheme="minorBidi"/>
           <w:noProof/>
           <w:sz w:val="28"/>
           <w:szCs w:val="28"/>
         </w:rPr>
       </w:pPr>
-      <w:hyperlink w:anchor="_Toc215170225" w:history="1">
+      <w:hyperlink w:anchor="_Toc215173450" w:history="1">
         <w:r>
           <w:rPr>
             <w:rStyle w:val="Hyperlink"/>
@@ -3374,7 +3919,7 @@
             <w:sz w:val="28"/>
             <w:szCs w:val="28"/>
           </w:rPr>
-          <w:instrText xml:space="preserve"> PAGEREF _Toc215170225 \h </w:instrText>
+          <w:instrText xml:space="preserve"> PAGEREF _Toc215173450 \h </w:instrText>
         </w:r>
         <w:r>
           <w:rPr>
@@ -3420,13 +3965,13 @@
           <w:tab w:val="right" w:leader="dot" w:pos="9016"/>
         </w:tabs>
         <w:rPr>
-          <w:rFonts w:eastAsiaTheme="minorEastAsia"/>
+          <w:rFonts w:asciiTheme="minorHAnsi" w:eastAsiaTheme="minorEastAsia" w:hAnsiTheme="minorHAnsi" w:cstheme="minorBidi"/>
           <w:noProof/>
           <w:sz w:val="28"/>
           <w:szCs w:val="28"/>
         </w:rPr>
       </w:pPr>
-      <w:hyperlink w:anchor="_Toc215170226" w:history="1">
+      <w:hyperlink w:anchor="_Toc215173451" w:history="1">
         <w:r>
           <w:rPr>
             <w:rStyle w:val="Hyperlink"/>
@@ -3463,7 +4008,7 @@
             <w:sz w:val="28"/>
             <w:szCs w:val="28"/>
           </w:rPr>
-          <w:instrText xml:space="preserve"> PAGEREF _Toc215170226 \h </w:instrText>
+          <w:instrText xml:space="preserve"> PAGEREF _Toc215173451 \h </w:instrText>
         </w:r>
         <w:r>
           <w:rPr>
@@ -3509,13 +4054,13 @@
           <w:tab w:val="right" w:leader="dot" w:pos="9016"/>
         </w:tabs>
         <w:rPr>
-          <w:rFonts w:eastAsiaTheme="minorEastAsia"/>
+          <w:rFonts w:asciiTheme="minorHAnsi" w:eastAsiaTheme="minorEastAsia" w:hAnsiTheme="minorHAnsi" w:cstheme="minorBidi"/>
           <w:noProof/>
           <w:sz w:val="28"/>
           <w:szCs w:val="28"/>
         </w:rPr>
       </w:pPr>
-      <w:hyperlink w:anchor="_Toc215170227" w:history="1">
+      <w:hyperlink w:anchor="_Toc215173452" w:history="1">
         <w:r>
           <w:rPr>
             <w:rStyle w:val="Hyperlink"/>
@@ -3552,7 +4097,7 @@
             <w:sz w:val="28"/>
             <w:szCs w:val="28"/>
           </w:rPr>
-          <w:instrText xml:space="preserve"> PAGEREF _Toc215170227 \h </w:instrText>
+          <w:instrText xml:space="preserve"> PAGEREF _Toc215173452 \h </w:instrText>
         </w:r>
         <w:r>
           <w:rPr>
@@ -3598,13 +4143,13 @@
           <w:tab w:val="right" w:leader="dot" w:pos="9016"/>
         </w:tabs>
         <w:rPr>
-          <w:rFonts w:eastAsiaTheme="minorEastAsia"/>
+          <w:rFonts w:asciiTheme="minorHAnsi" w:eastAsiaTheme="minorEastAsia" w:hAnsiTheme="minorHAnsi" w:cstheme="minorBidi"/>
           <w:noProof/>
           <w:sz w:val="28"/>
           <w:szCs w:val="28"/>
         </w:rPr>
       </w:pPr>
-      <w:hyperlink w:anchor="_Toc215170228" w:history="1">
+      <w:hyperlink w:anchor="_Toc215173453" w:history="1">
         <w:r>
           <w:rPr>
             <w:rStyle w:val="Hyperlink"/>
@@ -3641,7 +4186,7 @@
             <w:sz w:val="28"/>
             <w:szCs w:val="28"/>
           </w:rPr>
-          <w:instrText xml:space="preserve"> PAGEREF _Toc215170228 \h </w:instrText>
+          <w:instrText xml:space="preserve"> PAGEREF _Toc215173453 \h </w:instrText>
         </w:r>
         <w:r>
           <w:rPr>
@@ -3687,13 +4232,13 @@
           <w:tab w:val="right" w:leader="dot" w:pos="9016"/>
         </w:tabs>
         <w:rPr>
-          <w:rFonts w:eastAsiaTheme="minorEastAsia"/>
+          <w:rFonts w:asciiTheme="minorHAnsi" w:eastAsiaTheme="minorEastAsia" w:hAnsiTheme="minorHAnsi" w:cstheme="minorBidi"/>
           <w:noProof/>
           <w:sz w:val="28"/>
           <w:szCs w:val="28"/>
         </w:rPr>
       </w:pPr>
-      <w:hyperlink w:anchor="_Toc215170229" w:history="1">
+      <w:hyperlink w:anchor="_Toc215173454" w:history="1">
         <w:r>
           <w:rPr>
             <w:rStyle w:val="Hyperlink"/>
@@ -3730,7 +4275,7 @@
             <w:sz w:val="28"/>
             <w:szCs w:val="28"/>
           </w:rPr>
-          <w:instrText xml:space="preserve"> PAGEREF _Toc215170229 \h </w:instrText>
+          <w:instrText xml:space="preserve"> PAGEREF _Toc215173454 \h </w:instrText>
         </w:r>
         <w:r>
           <w:rPr>
@@ -3776,13 +4321,13 @@
           <w:tab w:val="right" w:leader="dot" w:pos="9016"/>
         </w:tabs>
         <w:rPr>
-          <w:rFonts w:eastAsiaTheme="minorEastAsia"/>
+          <w:rFonts w:asciiTheme="minorHAnsi" w:eastAsiaTheme="minorEastAsia" w:hAnsiTheme="minorHAnsi" w:cstheme="minorBidi"/>
           <w:noProof/>
           <w:sz w:val="28"/>
           <w:szCs w:val="28"/>
         </w:rPr>
       </w:pPr>
-      <w:hyperlink w:anchor="_Toc215170230" w:history="1">
+      <w:hyperlink w:anchor="_Toc215173455" w:history="1">
         <w:r>
           <w:rPr>
             <w:rStyle w:val="Hyperlink"/>
@@ -3819,7 +4364,7 @@
             <w:sz w:val="28"/>
             <w:szCs w:val="28"/>
           </w:rPr>
-          <w:instrText xml:space="preserve"> PAGEREF _Toc215170230 \h </w:instrText>
+          <w:instrText xml:space="preserve"> PAGEREF _Toc215173455 \h </w:instrText>
         </w:r>
         <w:r>
           <w:rPr>
@@ -3865,13 +4410,13 @@
           <w:tab w:val="right" w:leader="dot" w:pos="9016"/>
         </w:tabs>
         <w:rPr>
-          <w:rFonts w:eastAsiaTheme="minorEastAsia"/>
+          <w:rFonts w:asciiTheme="minorHAnsi" w:eastAsiaTheme="minorEastAsia" w:hAnsiTheme="minorHAnsi" w:cstheme="minorBidi"/>
           <w:noProof/>
           <w:sz w:val="28"/>
           <w:szCs w:val="28"/>
         </w:rPr>
       </w:pPr>
-      <w:hyperlink w:anchor="_Toc215170231" w:history="1">
+      <w:hyperlink w:anchor="_Toc215173456" w:history="1">
         <w:r>
           <w:rPr>
             <w:rStyle w:val="Hyperlink"/>
@@ -3908,7 +4453,7 @@
             <w:sz w:val="28"/>
             <w:szCs w:val="28"/>
           </w:rPr>
-          <w:instrText xml:space="preserve"> PAGEREF _Toc215170231 \h </w:instrText>
+          <w:instrText xml:space="preserve"> PAGEREF _Toc215173456 \h </w:instrText>
         </w:r>
         <w:r>
           <w:rPr>
@@ -3954,13 +4499,13 @@
           <w:tab w:val="right" w:leader="dot" w:pos="9016"/>
         </w:tabs>
         <w:rPr>
-          <w:rFonts w:eastAsiaTheme="minorEastAsia"/>
+          <w:rFonts w:asciiTheme="minorHAnsi" w:eastAsiaTheme="minorEastAsia" w:hAnsiTheme="minorHAnsi" w:cstheme="minorBidi"/>
           <w:noProof/>
           <w:sz w:val="28"/>
           <w:szCs w:val="28"/>
         </w:rPr>
       </w:pPr>
-      <w:hyperlink w:anchor="_Toc215170232" w:history="1">
+      <w:hyperlink w:anchor="_Toc215173457" w:history="1">
         <w:r>
           <w:rPr>
             <w:rStyle w:val="Hyperlink"/>
@@ -3997,7 +4542,7 @@
             <w:sz w:val="28"/>
             <w:szCs w:val="28"/>
           </w:rPr>
-          <w:instrText xml:space="preserve"> PAGEREF _Toc215170232 \h </w:instrText>
+          <w:instrText xml:space="preserve"> PAGEREF _Toc215173457 \h </w:instrText>
         </w:r>
         <w:r>
           <w:rPr>
@@ -4043,13 +4588,13 @@
           <w:tab w:val="right" w:leader="dot" w:pos="9016"/>
         </w:tabs>
         <w:rPr>
-          <w:rFonts w:eastAsiaTheme="minorEastAsia"/>
+          <w:rFonts w:asciiTheme="minorHAnsi" w:eastAsiaTheme="minorEastAsia" w:hAnsiTheme="minorHAnsi" w:cstheme="minorBidi"/>
           <w:noProof/>
           <w:sz w:val="28"/>
           <w:szCs w:val="28"/>
         </w:rPr>
       </w:pPr>
-      <w:hyperlink w:anchor="_Toc215170233" w:history="1">
+      <w:hyperlink w:anchor="_Toc215173458" w:history="1">
         <w:r>
           <w:rPr>
             <w:rStyle w:val="Hyperlink"/>
@@ -4086,7 +4631,7 @@
             <w:sz w:val="28"/>
             <w:szCs w:val="28"/>
           </w:rPr>
-          <w:instrText xml:space="preserve"> PAGEREF _Toc215170233 \h </w:instrText>
+          <w:instrText xml:space="preserve"> PAGEREF _Toc215173458 \h </w:instrText>
         </w:r>
         <w:r>
           <w:rPr>
@@ -4132,13 +4677,13 @@
           <w:tab w:val="right" w:leader="dot" w:pos="9016"/>
         </w:tabs>
         <w:rPr>
-          <w:rFonts w:eastAsiaTheme="minorEastAsia"/>
+          <w:rFonts w:asciiTheme="minorHAnsi" w:eastAsiaTheme="minorEastAsia" w:hAnsiTheme="minorHAnsi" w:cstheme="minorBidi"/>
           <w:noProof/>
           <w:sz w:val="28"/>
           <w:szCs w:val="28"/>
         </w:rPr>
       </w:pPr>
-      <w:hyperlink w:anchor="_Toc215170234" w:history="1">
+      <w:hyperlink w:anchor="_Toc215173459" w:history="1">
         <w:r>
           <w:rPr>
             <w:rStyle w:val="Hyperlink"/>
@@ -4175,7 +4720,7 @@
             <w:sz w:val="28"/>
             <w:szCs w:val="28"/>
           </w:rPr>
-          <w:instrText xml:space="preserve"> PAGEREF _Toc215170234 \h </w:instrText>
+          <w:instrText xml:space="preserve"> PAGEREF _Toc215173459 \h </w:instrText>
         </w:r>
         <w:r>
           <w:rPr>
@@ -4216,6 +4761,10 @@
     </w:p>
     <w:p>
       <w:r>
+        <w:rPr>
+          <w:sz w:val="28"/>
+          <w:szCs w:val="28"/>
+        </w:rPr>
         <w:fldChar w:fldCharType="end"/>
       </w:r>
     </w:p>
@@ -4257,7 +4806,7 @@
         <w:outlineLvl w:val="0"/>
       </w:pPr>
       <w:bookmarkStart w:id="0" w:name="_Toc215169855"/>
-      <w:bookmarkStart w:id="1" w:name="_Toc215170190"/>
+      <w:bookmarkStart w:id="1" w:name="_Toc215173415"/>
       <w:r>
         <w:rPr>
           <w:b/>
@@ -4277,7 +4826,7 @@
         <w:outlineLvl w:val="1"/>
       </w:pPr>
       <w:bookmarkStart w:id="2" w:name="_Toc215169856"/>
-      <w:bookmarkStart w:id="3" w:name="_Toc215170191"/>
+      <w:bookmarkStart w:id="3" w:name="_Toc215173416"/>
       <w:r>
         <w:rPr>
           <w:b/>
@@ -5209,7 +5758,7 @@
         <w:outlineLvl w:val="1"/>
       </w:pPr>
       <w:bookmarkStart w:id="4" w:name="_Toc215169857"/>
-      <w:bookmarkStart w:id="5" w:name="_Toc215170192"/>
+      <w:bookmarkStart w:id="5" w:name="_Toc215173417"/>
       <w:r>
         <w:rPr>
           <w:b/>
@@ -5824,7 +6373,7 @@
         <w:outlineLvl w:val="0"/>
       </w:pPr>
       <w:bookmarkStart w:id="6" w:name="_Toc215169858"/>
-      <w:bookmarkStart w:id="7" w:name="_Toc215170193"/>
+      <w:bookmarkStart w:id="7" w:name="_Toc215173418"/>
       <w:r>
         <w:rPr>
           <w:b/>
@@ -5844,7 +6393,7 @@
         <w:outlineLvl w:val="1"/>
       </w:pPr>
       <w:bookmarkStart w:id="8" w:name="_Toc215169859"/>
-      <w:bookmarkStart w:id="9" w:name="_Toc215170194"/>
+      <w:bookmarkStart w:id="9" w:name="_Toc215173419"/>
       <w:r>
         <w:rPr>
           <w:b/>
@@ -6254,7 +6803,7 @@
         <w:outlineLvl w:val="1"/>
       </w:pPr>
       <w:bookmarkStart w:id="10" w:name="_Toc215169860"/>
-      <w:bookmarkStart w:id="11" w:name="_Toc215170195"/>
+      <w:bookmarkStart w:id="11" w:name="_Toc215173420"/>
       <w:r>
         <w:rPr>
           <w:b/>
@@ -7012,7 +7561,7 @@
         <w:outlineLvl w:val="0"/>
       </w:pPr>
       <w:bookmarkStart w:id="12" w:name="_Toc215169861"/>
-      <w:bookmarkStart w:id="13" w:name="_Toc215170196"/>
+      <w:bookmarkStart w:id="13" w:name="_Toc215173421"/>
       <w:r>
         <w:rPr>
           <w:b/>
@@ -7032,7 +7581,7 @@
         <w:outlineLvl w:val="1"/>
       </w:pPr>
       <w:bookmarkStart w:id="14" w:name="_Toc215169862"/>
-      <w:bookmarkStart w:id="15" w:name="_Toc215170197"/>
+      <w:bookmarkStart w:id="15" w:name="_Toc215173422"/>
       <w:r>
         <w:rPr>
           <w:b/>
@@ -8057,7 +8606,7 @@
         <w:jc w:val="center"/>
         <w:outlineLvl w:val="2"/>
       </w:pPr>
-      <w:bookmarkStart w:id="16" w:name="_Toc215170198"/>
+      <w:bookmarkStart w:id="16" w:name="_Toc215173423"/>
       <w:proofErr w:type="spellStart"/>
       <w:r>
         <w:rPr>
@@ -8072,7 +8621,45 @@
           <w:sz w:val="26"/>
           <w:szCs w:val="26"/>
         </w:rPr>
-        <w:t xml:space="preserve"> 1. </w:t>
+        <w:t xml:space="preserve"> </w:t>
+      </w:r>
+      <w:r>
+        <w:rPr>
+          <w:sz w:val="26"/>
+          <w:szCs w:val="26"/>
+          <w:lang w:val="ru-RU"/>
+        </w:rPr>
+        <w:t>3.1</w:t>
+      </w:r>
+      <w:r>
+        <w:rPr>
+          <w:sz w:val="26"/>
+          <w:szCs w:val="26"/>
+        </w:rPr>
+        <w:t>.</w:t>
+      </w:r>
+      <w:r>
+        <w:rPr>
+          <w:sz w:val="26"/>
+          <w:szCs w:val="26"/>
+          <w:lang w:val="ru-RU"/>
+        </w:rPr>
+        <w:t>1</w:t>
+      </w:r>
+      <w:r>
+        <w:rPr>
+          <w:sz w:val="26"/>
+          <w:szCs w:val="26"/>
+          <w:lang w:val="en-US"/>
+        </w:rPr>
+        <w:t>.</w:t>
+      </w:r>
+      <w:r>
+        <w:rPr>
+          <w:sz w:val="26"/>
+          <w:szCs w:val="26"/>
+        </w:rPr>
+        <w:t xml:space="preserve"> </w:t>
       </w:r>
       <w:proofErr w:type="spellStart"/>
       <w:r>
@@ -8648,7 +9235,7 @@
         <w:outlineLvl w:val="1"/>
       </w:pPr>
       <w:bookmarkStart w:id="17" w:name="_Toc215169863"/>
-      <w:bookmarkStart w:id="18" w:name="_Toc215170199"/>
+      <w:bookmarkStart w:id="18" w:name="_Toc215173424"/>
       <w:r>
         <w:rPr>
           <w:b/>
@@ -8951,7 +9538,7 @@
         <w:jc w:val="center"/>
         <w:outlineLvl w:val="2"/>
       </w:pPr>
-      <w:bookmarkStart w:id="19" w:name="_Toc215170200"/>
+      <w:bookmarkStart w:id="19" w:name="_Toc215173425"/>
       <w:proofErr w:type="spellStart"/>
       <w:r>
         <w:rPr>
@@ -8966,7 +9553,45 @@
           <w:sz w:val="26"/>
           <w:szCs w:val="26"/>
         </w:rPr>
-        <w:t xml:space="preserve"> 2. </w:t>
+        <w:t xml:space="preserve"> </w:t>
+      </w:r>
+      <w:r>
+        <w:rPr>
+          <w:sz w:val="26"/>
+          <w:szCs w:val="26"/>
+          <w:lang w:val="ru-RU"/>
+        </w:rPr>
+        <w:t>3.</w:t>
+      </w:r>
+      <w:r>
+        <w:rPr>
+          <w:sz w:val="26"/>
+          <w:szCs w:val="26"/>
+        </w:rPr>
+        <w:t>2.</w:t>
+      </w:r>
+      <w:r>
+        <w:rPr>
+          <w:sz w:val="26"/>
+          <w:szCs w:val="26"/>
+          <w:lang w:val="ru-RU"/>
+        </w:rPr>
+        <w:t>1</w:t>
+      </w:r>
+      <w:r>
+        <w:rPr>
+          <w:sz w:val="26"/>
+          <w:szCs w:val="26"/>
+          <w:lang w:val="en-US"/>
+        </w:rPr>
+        <w:t>.</w:t>
+      </w:r>
+      <w:r>
+        <w:rPr>
+          <w:sz w:val="26"/>
+          <w:szCs w:val="26"/>
+        </w:rPr>
+        <w:t xml:space="preserve"> </w:t>
       </w:r>
       <w:proofErr w:type="spellStart"/>
       <w:r>
@@ -9536,7 +10161,7 @@
         <w:outlineLvl w:val="1"/>
       </w:pPr>
       <w:bookmarkStart w:id="20" w:name="_Toc215169864"/>
-      <w:bookmarkStart w:id="21" w:name="_Toc215170201"/>
+      <w:bookmarkStart w:id="21" w:name="_Toc215173426"/>
       <w:r>
         <w:rPr>
           <w:b/>
@@ -9844,7 +10469,7 @@
         <w:outlineLvl w:val="1"/>
       </w:pPr>
       <w:bookmarkStart w:id="22" w:name="_Toc215169865"/>
-      <w:bookmarkStart w:id="23" w:name="_Toc215170202"/>
+      <w:bookmarkStart w:id="23" w:name="_Toc215173427"/>
       <w:r>
         <w:rPr>
           <w:b/>
@@ -11020,7 +11645,7 @@
         <w:outlineLvl w:val="1"/>
       </w:pPr>
       <w:bookmarkStart w:id="24" w:name="_Toc215169866"/>
-      <w:bookmarkStart w:id="25" w:name="_Toc215170203"/>
+      <w:bookmarkStart w:id="25" w:name="_Toc215173428"/>
       <w:r>
         <w:rPr>
           <w:b/>
@@ -11361,7 +11986,7 @@
         <w:outlineLvl w:val="0"/>
       </w:pPr>
       <w:bookmarkStart w:id="26" w:name="_Toc215169867"/>
-      <w:bookmarkStart w:id="27" w:name="_Toc215170204"/>
+      <w:bookmarkStart w:id="27" w:name="_Toc215173429"/>
       <w:r>
         <w:rPr>
           <w:b/>
@@ -11381,7 +12006,7 @@
         <w:outlineLvl w:val="1"/>
       </w:pPr>
       <w:bookmarkStart w:id="28" w:name="_Toc215169868"/>
-      <w:bookmarkStart w:id="29" w:name="_Toc215170205"/>
+      <w:bookmarkStart w:id="29" w:name="_Toc215173430"/>
       <w:r>
         <w:rPr>
           <w:b/>
@@ -11944,7 +12569,7 @@
         <w:outlineLvl w:val="1"/>
       </w:pPr>
       <w:bookmarkStart w:id="30" w:name="_Toc215169869"/>
-      <w:bookmarkStart w:id="31" w:name="_Toc215170206"/>
+      <w:bookmarkStart w:id="31" w:name="_Toc215173431"/>
       <w:r>
         <w:rPr>
           <w:b/>
@@ -12315,7 +12940,7 @@
         <w:outlineLvl w:val="1"/>
       </w:pPr>
       <w:bookmarkStart w:id="32" w:name="_Toc215169870"/>
-      <w:bookmarkStart w:id="33" w:name="_Toc215170207"/>
+      <w:bookmarkStart w:id="33" w:name="_Toc215173432"/>
       <w:r>
         <w:rPr>
           <w:b/>
@@ -12793,7 +13418,7 @@
         <w:jc w:val="center"/>
         <w:outlineLvl w:val="2"/>
       </w:pPr>
-      <w:bookmarkStart w:id="34" w:name="_Toc215170208"/>
+      <w:bookmarkStart w:id="34" w:name="_Toc215173433"/>
       <w:proofErr w:type="spellStart"/>
       <w:r>
         <w:rPr>
@@ -12808,7 +13433,37 @@
           <w:sz w:val="26"/>
           <w:szCs w:val="26"/>
         </w:rPr>
-        <w:t xml:space="preserve"> 3. </w:t>
+        <w:t xml:space="preserve"> </w:t>
+      </w:r>
+      <w:r>
+        <w:rPr>
+          <w:sz w:val="26"/>
+          <w:szCs w:val="26"/>
+          <w:lang w:val="ru-RU"/>
+        </w:rPr>
+        <w:t>4.</w:t>
+      </w:r>
+      <w:r>
+        <w:rPr>
+          <w:sz w:val="26"/>
+          <w:szCs w:val="26"/>
+        </w:rPr>
+        <w:t>3</w:t>
+      </w:r>
+      <w:r>
+        <w:rPr>
+          <w:sz w:val="26"/>
+          <w:szCs w:val="26"/>
+          <w:lang w:val="ru-RU"/>
+        </w:rPr>
+        <w:t>.1.</w:t>
+      </w:r>
+      <w:r>
+        <w:rPr>
+          <w:sz w:val="26"/>
+          <w:szCs w:val="26"/>
+        </w:rPr>
+        <w:t xml:space="preserve"> </w:t>
       </w:r>
       <w:proofErr w:type="spellStart"/>
       <w:r>
@@ -13377,7 +14032,7 @@
         <w:jc w:val="center"/>
         <w:outlineLvl w:val="2"/>
       </w:pPr>
-      <w:bookmarkStart w:id="35" w:name="_Toc215170209"/>
+      <w:bookmarkStart w:id="35" w:name="_Toc215173434"/>
       <w:proofErr w:type="spellStart"/>
       <w:r>
         <w:rPr>
@@ -13392,7 +14047,30 @@
           <w:sz w:val="26"/>
           <w:szCs w:val="26"/>
         </w:rPr>
-        <w:t xml:space="preserve"> 4. </w:t>
+        <w:t xml:space="preserve"> 4.</w:t>
+      </w:r>
+      <w:r>
+        <w:rPr>
+          <w:sz w:val="26"/>
+          <w:szCs w:val="26"/>
+          <w:lang w:val="ru-RU"/>
+        </w:rPr>
+        <w:t>3.2</w:t>
+      </w:r>
+      <w:r>
+        <w:rPr>
+          <w:sz w:val="26"/>
+          <w:szCs w:val="26"/>
+          <w:lang w:val="en-US"/>
+        </w:rPr>
+        <w:t>.</w:t>
+      </w:r>
+      <w:r>
+        <w:rPr>
+          <w:sz w:val="26"/>
+          <w:szCs w:val="26"/>
+        </w:rPr>
+        <w:t xml:space="preserve"> </w:t>
       </w:r>
       <w:proofErr w:type="spellStart"/>
       <w:r>
@@ -13985,7 +14663,7 @@
         <w:jc w:val="center"/>
         <w:outlineLvl w:val="2"/>
       </w:pPr>
-      <w:bookmarkStart w:id="36" w:name="_Toc215170210"/>
+      <w:bookmarkStart w:id="36" w:name="_Toc215173435"/>
       <w:proofErr w:type="spellStart"/>
       <w:r>
         <w:rPr>
@@ -14000,7 +14678,37 @@
           <w:sz w:val="26"/>
           <w:szCs w:val="26"/>
         </w:rPr>
-        <w:t xml:space="preserve"> 5. </w:t>
+        <w:t xml:space="preserve"> </w:t>
+      </w:r>
+      <w:r>
+        <w:rPr>
+          <w:sz w:val="26"/>
+          <w:szCs w:val="26"/>
+          <w:lang w:val="ru-RU"/>
+        </w:rPr>
+        <w:t>4.3</w:t>
+      </w:r>
+      <w:r>
+        <w:rPr>
+          <w:sz w:val="26"/>
+          <w:szCs w:val="26"/>
+        </w:rPr>
+        <w:t>.</w:t>
+      </w:r>
+      <w:r>
+        <w:rPr>
+          <w:sz w:val="26"/>
+          <w:szCs w:val="26"/>
+          <w:lang w:val="ru-RU"/>
+        </w:rPr>
+        <w:t>3.</w:t>
+      </w:r>
+      <w:r>
+        <w:rPr>
+          <w:sz w:val="26"/>
+          <w:szCs w:val="26"/>
+        </w:rPr>
+        <w:t xml:space="preserve"> </w:t>
       </w:r>
       <w:proofErr w:type="spellStart"/>
       <w:r>
@@ -14585,7 +15293,7 @@
         <w:jc w:val="center"/>
         <w:outlineLvl w:val="2"/>
       </w:pPr>
-      <w:bookmarkStart w:id="37" w:name="_Toc215170211"/>
+      <w:bookmarkStart w:id="37" w:name="_Toc215173436"/>
       <w:proofErr w:type="spellStart"/>
       <w:r>
         <w:rPr>
@@ -14600,7 +15308,45 @@
           <w:sz w:val="26"/>
           <w:szCs w:val="26"/>
         </w:rPr>
-        <w:t xml:space="preserve"> 6. </w:t>
+        <w:t xml:space="preserve"> </w:t>
+      </w:r>
+      <w:r>
+        <w:rPr>
+          <w:sz w:val="26"/>
+          <w:szCs w:val="26"/>
+          <w:lang w:val="ru-RU"/>
+        </w:rPr>
+        <w:t>4</w:t>
+      </w:r>
+      <w:r>
+        <w:rPr>
+          <w:sz w:val="26"/>
+          <w:szCs w:val="26"/>
+        </w:rPr>
+        <w:t>.</w:t>
+      </w:r>
+      <w:r>
+        <w:rPr>
+          <w:sz w:val="26"/>
+          <w:szCs w:val="26"/>
+          <w:lang w:val="ru-RU"/>
+        </w:rPr>
+        <w:t>3.4</w:t>
+      </w:r>
+      <w:r>
+        <w:rPr>
+          <w:sz w:val="26"/>
+          <w:szCs w:val="26"/>
+          <w:lang w:val="en-US"/>
+        </w:rPr>
+        <w:t>.</w:t>
+      </w:r>
+      <w:r>
+        <w:rPr>
+          <w:sz w:val="26"/>
+          <w:szCs w:val="26"/>
+        </w:rPr>
+        <w:t xml:space="preserve"> </w:t>
       </w:r>
       <w:proofErr w:type="spellStart"/>
       <w:r>
@@ -15186,7 +15932,7 @@
         <w:jc w:val="center"/>
         <w:outlineLvl w:val="2"/>
       </w:pPr>
-      <w:bookmarkStart w:id="38" w:name="_Toc215170212"/>
+      <w:bookmarkStart w:id="38" w:name="_Toc215173437"/>
       <w:r>
         <w:rPr>
           <w:noProof/>
@@ -15254,7 +16000,45 @@
           <w:sz w:val="26"/>
           <w:szCs w:val="26"/>
         </w:rPr>
-        <w:t xml:space="preserve"> 7. </w:t>
+        <w:t xml:space="preserve"> </w:t>
+      </w:r>
+      <w:r>
+        <w:rPr>
+          <w:sz w:val="26"/>
+          <w:szCs w:val="26"/>
+          <w:lang w:val="ru-RU"/>
+        </w:rPr>
+        <w:t>4</w:t>
+      </w:r>
+      <w:r>
+        <w:rPr>
+          <w:sz w:val="26"/>
+          <w:szCs w:val="26"/>
+        </w:rPr>
+        <w:t>.</w:t>
+      </w:r>
+      <w:r>
+        <w:rPr>
+          <w:sz w:val="26"/>
+          <w:szCs w:val="26"/>
+          <w:lang w:val="ru-RU"/>
+        </w:rPr>
+        <w:t>3.5</w:t>
+      </w:r>
+      <w:r>
+        <w:rPr>
+          <w:sz w:val="26"/>
+          <w:szCs w:val="26"/>
+          <w:lang w:val="en-US"/>
+        </w:rPr>
+        <w:t>.</w:t>
+      </w:r>
+      <w:r>
+        <w:rPr>
+          <w:sz w:val="26"/>
+          <w:szCs w:val="26"/>
+        </w:rPr>
+        <w:t xml:space="preserve"> </w:t>
       </w:r>
       <w:proofErr w:type="spellStart"/>
       <w:r>
@@ -15808,7 +16592,7 @@
         <w:jc w:val="center"/>
         <w:outlineLvl w:val="2"/>
       </w:pPr>
-      <w:bookmarkStart w:id="39" w:name="_Toc215170213"/>
+      <w:bookmarkStart w:id="39" w:name="_Toc215173438"/>
       <w:r>
         <w:rPr>
           <w:noProof/>
@@ -15876,7 +16660,45 @@
           <w:sz w:val="26"/>
           <w:szCs w:val="26"/>
         </w:rPr>
-        <w:t xml:space="preserve"> 8. </w:t>
+        <w:t xml:space="preserve"> </w:t>
+      </w:r>
+      <w:r>
+        <w:rPr>
+          <w:sz w:val="26"/>
+          <w:szCs w:val="26"/>
+          <w:lang w:val="ru-RU"/>
+        </w:rPr>
+        <w:t>4</w:t>
+      </w:r>
+      <w:r>
+        <w:rPr>
+          <w:sz w:val="26"/>
+          <w:szCs w:val="26"/>
+        </w:rPr>
+        <w:t>.</w:t>
+      </w:r>
+      <w:r>
+        <w:rPr>
+          <w:sz w:val="26"/>
+          <w:szCs w:val="26"/>
+          <w:lang w:val="ru-RU"/>
+        </w:rPr>
+        <w:t>3.6</w:t>
+      </w:r>
+      <w:r>
+        <w:rPr>
+          <w:sz w:val="26"/>
+          <w:szCs w:val="26"/>
+          <w:lang w:val="en-US"/>
+        </w:rPr>
+        <w:t>.</w:t>
+      </w:r>
+      <w:r>
+        <w:rPr>
+          <w:sz w:val="26"/>
+          <w:szCs w:val="26"/>
+        </w:rPr>
+        <w:t xml:space="preserve"> </w:t>
       </w:r>
       <w:proofErr w:type="spellStart"/>
       <w:r>
@@ -16463,7 +17285,7 @@
         <w:jc w:val="center"/>
         <w:outlineLvl w:val="2"/>
       </w:pPr>
-      <w:bookmarkStart w:id="40" w:name="_Toc215170214"/>
+      <w:bookmarkStart w:id="40" w:name="_Toc215173439"/>
       <w:r>
         <w:rPr>
           <w:noProof/>
@@ -16531,7 +17353,30 @@
           <w:sz w:val="26"/>
           <w:szCs w:val="26"/>
         </w:rPr>
-        <w:t xml:space="preserve"> 9. </w:t>
+        <w:t xml:space="preserve"> </w:t>
+      </w:r>
+      <w:r>
+        <w:rPr>
+          <w:sz w:val="26"/>
+          <w:szCs w:val="26"/>
+          <w:lang w:val="ru-RU"/>
+        </w:rPr>
+        <w:t>4.3.7</w:t>
+      </w:r>
+      <w:r>
+        <w:rPr>
+          <w:sz w:val="26"/>
+          <w:szCs w:val="26"/>
+          <w:lang w:val="en-US"/>
+        </w:rPr>
+        <w:t>.</w:t>
+      </w:r>
+      <w:r>
+        <w:rPr>
+          <w:sz w:val="26"/>
+          <w:szCs w:val="26"/>
+        </w:rPr>
+        <w:t xml:space="preserve"> </w:t>
       </w:r>
       <w:proofErr w:type="spellStart"/>
       <w:r>
@@ -17160,7 +18005,7 @@
         <w:outlineLvl w:val="0"/>
       </w:pPr>
       <w:bookmarkStart w:id="41" w:name="_Toc215169871"/>
-      <w:bookmarkStart w:id="42" w:name="_Toc215170215"/>
+      <w:bookmarkStart w:id="42" w:name="_Toc215173440"/>
       <w:r>
         <w:rPr>
           <w:b/>
@@ -17180,7 +18025,7 @@
         <w:outlineLvl w:val="1"/>
       </w:pPr>
       <w:bookmarkStart w:id="43" w:name="_Toc215169872"/>
-      <w:bookmarkStart w:id="44" w:name="_Toc215170216"/>
+      <w:bookmarkStart w:id="44" w:name="_Toc215173441"/>
       <w:r>
         <w:rPr>
           <w:b/>
@@ -18671,7 +19516,7 @@
         <w:outlineLvl w:val="1"/>
       </w:pPr>
       <w:bookmarkStart w:id="45" w:name="_Toc215169873"/>
-      <w:bookmarkStart w:id="46" w:name="_Toc215170217"/>
+      <w:bookmarkStart w:id="46" w:name="_Toc215173442"/>
       <w:r>
         <w:rPr>
           <w:b/>
@@ -19186,7 +20031,7 @@
         <w:outlineLvl w:val="1"/>
       </w:pPr>
       <w:bookmarkStart w:id="47" w:name="_Toc215169874"/>
-      <w:bookmarkStart w:id="48" w:name="_Toc215170218"/>
+      <w:bookmarkStart w:id="48" w:name="_Toc215173443"/>
       <w:r>
         <w:rPr>
           <w:b/>
@@ -20448,7 +21293,7 @@
         <w:jc w:val="center"/>
         <w:outlineLvl w:val="2"/>
       </w:pPr>
-      <w:bookmarkStart w:id="49" w:name="_Toc215170219"/>
+      <w:bookmarkStart w:id="49" w:name="_Toc215173444"/>
       <w:proofErr w:type="spellStart"/>
       <w:r>
         <w:rPr>
@@ -20463,7 +21308,30 @@
           <w:sz w:val="26"/>
           <w:szCs w:val="26"/>
         </w:rPr>
-        <w:t xml:space="preserve"> 10. </w:t>
+        <w:t xml:space="preserve"> </w:t>
+      </w:r>
+      <w:r>
+        <w:rPr>
+          <w:sz w:val="26"/>
+          <w:szCs w:val="26"/>
+          <w:lang w:val="ru-RU"/>
+        </w:rPr>
+        <w:t>5.3.1</w:t>
+      </w:r>
+      <w:r>
+        <w:rPr>
+          <w:sz w:val="26"/>
+          <w:szCs w:val="26"/>
+          <w:lang w:val="en-US"/>
+        </w:rPr>
+        <w:t>.</w:t>
+      </w:r>
+      <w:r>
+        <w:rPr>
+          <w:sz w:val="26"/>
+          <w:szCs w:val="26"/>
+        </w:rPr>
+        <w:t xml:space="preserve"> </w:t>
       </w:r>
       <w:proofErr w:type="spellStart"/>
       <w:r>
@@ -21049,7 +21917,7 @@
         <w:jc w:val="center"/>
         <w:outlineLvl w:val="2"/>
       </w:pPr>
-      <w:bookmarkStart w:id="50" w:name="_Toc215170220"/>
+      <w:bookmarkStart w:id="50" w:name="_Toc215173445"/>
       <w:r>
         <w:rPr>
           <w:noProof/>
@@ -21118,7 +21986,22 @@
           <w:sz w:val="26"/>
           <w:szCs w:val="26"/>
         </w:rPr>
-        <w:t xml:space="preserve"> 11. </w:t>
+        <w:t xml:space="preserve"> </w:t>
+      </w:r>
+      <w:r>
+        <w:rPr>
+          <w:sz w:val="26"/>
+          <w:szCs w:val="26"/>
+          <w:lang w:val="ru-RU"/>
+        </w:rPr>
+        <w:t>5.3.2.</w:t>
+      </w:r>
+      <w:r>
+        <w:rPr>
+          <w:sz w:val="26"/>
+          <w:szCs w:val="26"/>
+        </w:rPr>
+        <w:t xml:space="preserve"> </w:t>
       </w:r>
       <w:proofErr w:type="spellStart"/>
       <w:r>
@@ -21720,7 +22603,7 @@
         <w:jc w:val="center"/>
         <w:outlineLvl w:val="2"/>
       </w:pPr>
-      <w:bookmarkStart w:id="51" w:name="_Toc215170221"/>
+      <w:bookmarkStart w:id="51" w:name="_Toc215173446"/>
       <w:r>
         <w:rPr>
           <w:noProof/>
@@ -21788,7 +22671,30 @@
           <w:sz w:val="26"/>
           <w:szCs w:val="26"/>
         </w:rPr>
-        <w:t xml:space="preserve"> 12. </w:t>
+        <w:t xml:space="preserve"> </w:t>
+      </w:r>
+      <w:r>
+        <w:rPr>
+          <w:sz w:val="26"/>
+          <w:szCs w:val="26"/>
+          <w:lang w:val="ru-RU"/>
+        </w:rPr>
+        <w:t>5.3.3</w:t>
+      </w:r>
+      <w:r>
+        <w:rPr>
+          <w:sz w:val="26"/>
+          <w:szCs w:val="26"/>
+          <w:lang w:val="en-US"/>
+        </w:rPr>
+        <w:t>.</w:t>
+      </w:r>
+      <w:r>
+        <w:rPr>
+          <w:sz w:val="26"/>
+          <w:szCs w:val="26"/>
+        </w:rPr>
+        <w:t xml:space="preserve"> </w:t>
       </w:r>
       <w:proofErr w:type="spellStart"/>
       <w:r>
@@ -22333,7 +23239,7 @@
         <w:jc w:val="center"/>
         <w:outlineLvl w:val="2"/>
       </w:pPr>
-      <w:bookmarkStart w:id="52" w:name="_Toc215170222"/>
+      <w:bookmarkStart w:id="52" w:name="_Toc215173447"/>
       <w:r>
         <w:rPr>
           <w:noProof/>
@@ -22401,7 +23307,30 @@
           <w:sz w:val="26"/>
           <w:szCs w:val="26"/>
         </w:rPr>
-        <w:t xml:space="preserve"> 13. </w:t>
+        <w:t xml:space="preserve"> </w:t>
+      </w:r>
+      <w:r>
+        <w:rPr>
+          <w:sz w:val="26"/>
+          <w:szCs w:val="26"/>
+          <w:lang w:val="ru-RU"/>
+        </w:rPr>
+        <w:t>5.3.4</w:t>
+      </w:r>
+      <w:r>
+        <w:rPr>
+          <w:sz w:val="26"/>
+          <w:szCs w:val="26"/>
+          <w:lang w:val="en-US"/>
+        </w:rPr>
+        <w:t>.</w:t>
+      </w:r>
+      <w:r>
+        <w:rPr>
+          <w:sz w:val="26"/>
+          <w:szCs w:val="26"/>
+        </w:rPr>
+        <w:t xml:space="preserve"> </w:t>
       </w:r>
       <w:proofErr w:type="spellStart"/>
       <w:r>
@@ -23027,7 +23956,7 @@
         <w:jc w:val="center"/>
         <w:outlineLvl w:val="2"/>
       </w:pPr>
-      <w:bookmarkStart w:id="53" w:name="_Toc215170223"/>
+      <w:bookmarkStart w:id="53" w:name="_Toc215173448"/>
       <w:r>
         <w:rPr>
           <w:noProof/>
@@ -23095,7 +24024,22 @@
           <w:sz w:val="26"/>
           <w:szCs w:val="26"/>
         </w:rPr>
-        <w:t xml:space="preserve"> 14. </w:t>
+        <w:t xml:space="preserve"> </w:t>
+      </w:r>
+      <w:r>
+        <w:rPr>
+          <w:sz w:val="26"/>
+          <w:szCs w:val="26"/>
+          <w:lang w:val="en-US"/>
+        </w:rPr>
+        <w:t>5.3.5.</w:t>
+      </w:r>
+      <w:r>
+        <w:rPr>
+          <w:sz w:val="26"/>
+          <w:szCs w:val="26"/>
+        </w:rPr>
+        <w:t xml:space="preserve"> </w:t>
       </w:r>
       <w:proofErr w:type="spellStart"/>
       <w:r>
@@ -23617,7 +24561,7 @@
         <w:jc w:val="center"/>
         <w:outlineLvl w:val="2"/>
       </w:pPr>
-      <w:bookmarkStart w:id="54" w:name="_Toc215170224"/>
+      <w:bookmarkStart w:id="54" w:name="_Toc215173449"/>
       <w:r>
         <w:rPr>
           <w:noProof/>
@@ -23685,7 +24629,22 @@
           <w:sz w:val="26"/>
           <w:szCs w:val="26"/>
         </w:rPr>
-        <w:t xml:space="preserve"> 15. </w:t>
+        <w:t xml:space="preserve"> </w:t>
+      </w:r>
+      <w:r>
+        <w:rPr>
+          <w:sz w:val="26"/>
+          <w:szCs w:val="26"/>
+          <w:lang w:val="en-US"/>
+        </w:rPr>
+        <w:t>5.3.6</w:t>
+      </w:r>
+      <w:r>
+        <w:rPr>
+          <w:sz w:val="26"/>
+          <w:szCs w:val="26"/>
+        </w:rPr>
+        <w:t xml:space="preserve">. </w:t>
       </w:r>
       <w:proofErr w:type="spellStart"/>
       <w:r>
@@ -24314,7 +25273,7 @@
         <w:outlineLvl w:val="0"/>
       </w:pPr>
       <w:bookmarkStart w:id="55" w:name="_Toc215169875"/>
-      <w:bookmarkStart w:id="56" w:name="_Toc215170225"/>
+      <w:bookmarkStart w:id="56" w:name="_Toc215173450"/>
       <w:r>
         <w:rPr>
           <w:b/>
@@ -24334,7 +25293,7 @@
         <w:outlineLvl w:val="1"/>
       </w:pPr>
       <w:bookmarkStart w:id="57" w:name="_Toc215169876"/>
-      <w:bookmarkStart w:id="58" w:name="_Toc215170226"/>
+      <w:bookmarkStart w:id="58" w:name="_Toc215173451"/>
       <w:r>
         <w:rPr>
           <w:b/>
@@ -24837,7 +25796,7 @@
         <w:outlineLvl w:val="1"/>
       </w:pPr>
       <w:bookmarkStart w:id="59" w:name="_Toc215169877"/>
-      <w:bookmarkStart w:id="60" w:name="_Toc215170227"/>
+      <w:bookmarkStart w:id="60" w:name="_Toc215173452"/>
       <w:r>
         <w:rPr>
           <w:b/>
@@ -25295,7 +26254,7 @@
         <w:outlineLvl w:val="1"/>
       </w:pPr>
       <w:bookmarkStart w:id="61" w:name="_Toc215169878"/>
-      <w:bookmarkStart w:id="62" w:name="_Toc215170228"/>
+      <w:bookmarkStart w:id="62" w:name="_Toc215173453"/>
       <w:r>
         <w:rPr>
           <w:b/>
@@ -25857,7 +26816,7 @@
         <w:outlineLvl w:val="0"/>
       </w:pPr>
       <w:bookmarkStart w:id="63" w:name="_Toc215169879"/>
-      <w:bookmarkStart w:id="64" w:name="_Toc215170229"/>
+      <w:bookmarkStart w:id="64" w:name="_Toc215173454"/>
       <w:r>
         <w:rPr>
           <w:b/>
@@ -25877,7 +26836,7 @@
         <w:outlineLvl w:val="1"/>
       </w:pPr>
       <w:bookmarkStart w:id="65" w:name="_Toc215169880"/>
-      <w:bookmarkStart w:id="66" w:name="_Toc215170230"/>
+      <w:bookmarkStart w:id="66" w:name="_Toc215173455"/>
       <w:r>
         <w:rPr>
           <w:b/>
@@ -26352,7 +27311,7 @@
         <w:outlineLvl w:val="1"/>
       </w:pPr>
       <w:bookmarkStart w:id="67" w:name="_Toc215169881"/>
-      <w:bookmarkStart w:id="68" w:name="_Toc215170231"/>
+      <w:bookmarkStart w:id="68" w:name="_Toc215173456"/>
       <w:r>
         <w:rPr>
           <w:b/>
@@ -26786,7 +27745,7 @@
         <w:outlineLvl w:val="0"/>
       </w:pPr>
       <w:bookmarkStart w:id="69" w:name="_Toc215169882"/>
-      <w:bookmarkStart w:id="70" w:name="_Toc215170232"/>
+      <w:bookmarkStart w:id="70" w:name="_Toc215173457"/>
       <w:r>
         <w:rPr>
           <w:b/>
@@ -26806,7 +27765,7 @@
         <w:outlineLvl w:val="1"/>
       </w:pPr>
       <w:bookmarkStart w:id="71" w:name="_Toc215169883"/>
-      <w:bookmarkStart w:id="72" w:name="_Toc215170233"/>
+      <w:bookmarkStart w:id="72" w:name="_Toc215173458"/>
       <w:r>
         <w:rPr>
           <w:b/>
@@ -27310,7 +28269,7 @@
         <w:outlineLvl w:val="1"/>
       </w:pPr>
       <w:bookmarkStart w:id="73" w:name="_Toc215169884"/>
-      <w:bookmarkStart w:id="74" w:name="_Toc215170234"/>
+      <w:bookmarkStart w:id="74" w:name="_Toc215173459"/>
       <w:r>
         <w:rPr>
           <w:b/>
